--- a/01-Declaração do Escopo.docx
+++ b/01-Declaração do Escopo.docx
@@ -95,7 +95,7 @@
           <w:szCs w:val="24"/>
           <w:rtl w:val="0"/>
         </w:rPr>
-        <w:t xml:space="preserve">Com o passar do tempo, a ideia tomou maiores proporções e atraiu uma nova clientela que buscava mercadorias com um preço mais acessível, contudo não há estrutura técnica para suportar a nova demanda, o que impede expansões futuras.</w:t>
+        <w:t xml:space="preserve">Com o passar do tempo, a ideia tomou maiores proporções e atraiu uma nova clientela que buscava mercadorias com um preço mais acessível. Contudo, não há estrutura técnica  para suportar a nova demanda, o que impede expansões futuras.</w:t>
       </w:r>
     </w:p>
     <w:p>
@@ -141,7 +141,7 @@
           <w:szCs w:val="24"/>
           <w:rtl w:val="0"/>
         </w:rPr>
-        <w:t xml:space="preserve">O projeto SolutionUp será um sistema web para fazer a gestão dos equipamentos adquiridos e suas manutenções, que também estará na composição do sistema, onde será implementado um catálogo com os produtos disponíveis para venda.</w:t>
+        <w:t xml:space="preserve">O projeto SolutionUp será um sistema web para transferir os dados que estão armazenados em planilhas do Excel para um site, fazer a gestão dos equipamentos adquiridos e suas manutenções, que também estará na composição do sistema, onde será implementado um catálogo com os produtos disponíveis para venda. </w:t>
       </w:r>
     </w:p>
     <w:p>
@@ -164,7 +164,7 @@
           <w:szCs w:val="24"/>
           <w:rtl w:val="0"/>
         </w:rPr>
-        <w:t xml:space="preserve">Com isso, é visada a remoção de todos os processos de gestão obsoletos utilizados atualmente, que prejudicam a estrutura organizacional a fim de trazer melhorias aos clientes e principalmente ao negócio.</w:t>
+        <w:t xml:space="preserve">Com isso, é visada a remoção de todos os processos obsoletos utilizados atualmente, que prejudicam a estrutura organizacional a fim de trazer melhorias aos clientes e principalmente ao negócio.</w:t>
       </w:r>
       <w:r>
         <w:rPr>

--- a/01-Declaração do Escopo.docx
+++ b/01-Declaração do Escopo.docx
@@ -14,7 +14,7 @@
           <w:szCs w:val="52"/>
         </w:rPr>
       </w:pPr>
-      <w:bookmarkStart w:colFirst="0" w:colLast="0" w:name="_nei6mrw55kwj" w:id="0"/>
+      <w:bookmarkStart w:colFirst="0" w:colLast="0" w:name="_heading=h.gjdgxs" w:id="0"/>
       <w:bookmarkEnd w:id="0"/>
       <w:r>
         <w:rPr>
@@ -39,7 +39,7 @@
           <w:szCs w:val="30"/>
         </w:rPr>
       </w:pPr>
-      <w:bookmarkStart w:colFirst="0" w:colLast="0" w:name="_4ug3ljxw4g6z" w:id="1"/>
+      <w:bookmarkStart w:colFirst="0" w:colLast="0" w:name="_heading=h.30j0zll" w:id="1"/>
       <w:bookmarkEnd w:id="1"/>
       <w:r>
         <w:rPr>
@@ -95,7 +95,25 @@
           <w:szCs w:val="24"/>
           <w:rtl w:val="0"/>
         </w:rPr>
-        <w:t xml:space="preserve">Com o passar do tempo, a ideia tomou maiores proporções e atraiu uma nova clientela que buscava mercadorias com um preço mais acessível. Contudo, não há estrutura técnica  para suportar a nova demanda, o que impede expansões futuras.</w:t>
+        <w:t xml:space="preserve">Com o passar do tempo, a ideia tomou maiores proporções e atraiu uma nova clientela que buscava mercadorias com um preço mais acessível. Contudo, não há estrutura técnica  para suportar a nova demanda,  pois não há uma gestão padronizada e coerente do fluxo do produto que é comprado, </w:t>
+      </w:r>
+      <w:r>
+        <w:rPr>
+          <w:rFonts w:ascii="Arial" w:cs="Arial" w:eastAsia="Arial" w:hAnsi="Arial"/>
+          <w:sz w:val="24"/>
+          <w:szCs w:val="24"/>
+          <w:rtl w:val="0"/>
+        </w:rPr>
+        <w:t xml:space="preserve">manutenido</w:t>
+      </w:r>
+      <w:r>
+        <w:rPr>
+          <w:rFonts w:ascii="Arial" w:cs="Arial" w:eastAsia="Arial" w:hAnsi="Arial"/>
+          <w:sz w:val="24"/>
+          <w:szCs w:val="24"/>
+          <w:rtl w:val="0"/>
+        </w:rPr>
+        <w:t xml:space="preserve"> e revendido, o que impede expansões futuras.</w:t>
       </w:r>
     </w:p>
     <w:p>
@@ -118,7 +136,7 @@
           <w:szCs w:val="24"/>
           <w:rtl w:val="0"/>
         </w:rPr>
-        <w:t xml:space="preserve">Com base nas análises feitas no modelo de negócio atual da empresa, surgiu a ideia do projeto SolutionUp, que tem como objetivo melhorar a parte administrativa da empresa e organizar os insumos de maneira padronizada.</w:t>
+        <w:t xml:space="preserve">A partir deste problema enfrentado pela GamaWare, surgiu a ideia do projeto SolutionUp, que tem como objetivo melhorar a parte administrativa da empresa, fazendo com que a gestão de suas atividades seja facilitada e padronizada.</w:t>
       </w:r>
     </w:p>
     <w:p>
@@ -141,7 +159,7 @@
           <w:szCs w:val="24"/>
           <w:rtl w:val="0"/>
         </w:rPr>
-        <w:t xml:space="preserve">O projeto SolutionUp será um sistema web para transferir os dados que estão armazenados em planilhas do Excel para um site, fazer a gestão dos equipamentos adquiridos e suas manutenções, que também estará na composição do sistema, onde será implementado um catálogo com os produtos disponíveis para venda. </w:t>
+        <w:t xml:space="preserve">O projeto SolutionUp será um sistema web para fazer a gestão dos equipamentos adquiridos, suas manutenções e revendas. </w:t>
       </w:r>
     </w:p>
     <w:p>
@@ -152,6 +170,29 @@
         <w:ind w:left="0" w:right="-18.18897637795203" w:firstLine="0"/>
         <w:jc w:val="both"/>
         <w:rPr>
+          <w:rFonts w:ascii="Arial" w:cs="Arial" w:eastAsia="Arial" w:hAnsi="Arial"/>
+          <w:sz w:val="24"/>
+          <w:szCs w:val="24"/>
+        </w:rPr>
+      </w:pPr>
+      <w:r>
+        <w:rPr>
+          <w:rFonts w:ascii="Arial" w:cs="Arial" w:eastAsia="Arial" w:hAnsi="Arial"/>
+          <w:sz w:val="24"/>
+          <w:szCs w:val="24"/>
+          <w:rtl w:val="0"/>
+        </w:rPr>
+        <w:t xml:space="preserve">O sistema também deverá contar com um catálogo, com os produtos disponíveis para venda, que o público poderá acessar. </w:t>
+      </w:r>
+    </w:p>
+    <w:p>
+      <w:pPr>
+        <w:tabs>
+          <w:tab w:val="left" w:pos="1883"/>
+        </w:tabs>
+        <w:ind w:left="0" w:right="-18.18897637795203" w:firstLine="0"/>
+        <w:jc w:val="both"/>
+        <w:rPr>
           <w:rFonts w:ascii="Arial Black" w:cs="Arial Black" w:eastAsia="Arial Black" w:hAnsi="Arial Black"/>
           <w:sz w:val="24"/>
           <w:szCs w:val="24"/>
@@ -164,7 +205,7 @@
           <w:szCs w:val="24"/>
           <w:rtl w:val="0"/>
         </w:rPr>
-        <w:t xml:space="preserve">Com isso, é visada a remoção de todos os processos obsoletos utilizados atualmente, que prejudicam a estrutura organizacional a fim de trazer melhorias aos clientes e principalmente ao negócio.</w:t>
+        <w:t xml:space="preserve">Com isso, é visada a remoção de todos os processos de registro de atividades obsoletos e onerosos mantidos hoje. Fazendo com que a GamaWare possa ter um controle maior sobre o próprio negócio.</w:t>
       </w:r>
       <w:r>
         <w:rPr>
@@ -366,6 +407,134 @@
       <w:b w:val="1"/>
       <w:sz w:val="72"/>
       <w:szCs w:val="72"/>
+    </w:rPr>
+  </w:style>
+  <w:style w:type="paragraph" w:styleId="Normal" w:default="1">
+    <w:name w:val="normal"/>
+  </w:style>
+  <w:style w:type="table" w:styleId="TableNormal" w:default="1">
+    <w:name w:val="Table Normal"/>
+  </w:style>
+  <w:style w:type="paragraph" w:styleId="Heading1">
+    <w:name w:val="heading 1"/>
+    <w:basedOn w:val="Normal"/>
+    <w:next w:val="Normal"/>
+    <w:pPr>
+      <w:keepNext w:val="1"/>
+      <w:keepLines w:val="1"/>
+      <w:spacing w:after="120" w:before="480" w:lineRule="auto"/>
+    </w:pPr>
+    <w:rPr>
+      <w:b w:val="1"/>
+      <w:sz w:val="48"/>
+      <w:szCs w:val="48"/>
+    </w:rPr>
+  </w:style>
+  <w:style w:type="paragraph" w:styleId="Heading2">
+    <w:name w:val="heading 2"/>
+    <w:basedOn w:val="Normal"/>
+    <w:next w:val="Normal"/>
+    <w:pPr>
+      <w:keepNext w:val="1"/>
+      <w:keepLines w:val="1"/>
+      <w:spacing w:after="80" w:before="360" w:lineRule="auto"/>
+    </w:pPr>
+    <w:rPr>
+      <w:b w:val="1"/>
+      <w:sz w:val="36"/>
+      <w:szCs w:val="36"/>
+    </w:rPr>
+  </w:style>
+  <w:style w:type="paragraph" w:styleId="Heading3">
+    <w:name w:val="heading 3"/>
+    <w:basedOn w:val="Normal"/>
+    <w:next w:val="Normal"/>
+    <w:pPr>
+      <w:keepNext w:val="1"/>
+      <w:keepLines w:val="1"/>
+      <w:spacing w:after="80" w:before="280" w:lineRule="auto"/>
+    </w:pPr>
+    <w:rPr>
+      <w:b w:val="1"/>
+      <w:sz w:val="28"/>
+      <w:szCs w:val="28"/>
+    </w:rPr>
+  </w:style>
+  <w:style w:type="paragraph" w:styleId="Heading4">
+    <w:name w:val="heading 4"/>
+    <w:basedOn w:val="Normal"/>
+    <w:next w:val="Normal"/>
+    <w:pPr>
+      <w:keepNext w:val="1"/>
+      <w:keepLines w:val="1"/>
+      <w:spacing w:after="40" w:before="240" w:lineRule="auto"/>
+    </w:pPr>
+    <w:rPr>
+      <w:b w:val="1"/>
+      <w:sz w:val="24"/>
+      <w:szCs w:val="24"/>
+    </w:rPr>
+  </w:style>
+  <w:style w:type="paragraph" w:styleId="Heading5">
+    <w:name w:val="heading 5"/>
+    <w:basedOn w:val="Normal"/>
+    <w:next w:val="Normal"/>
+    <w:pPr>
+      <w:keepNext w:val="1"/>
+      <w:keepLines w:val="1"/>
+      <w:spacing w:after="40" w:before="220" w:lineRule="auto"/>
+    </w:pPr>
+    <w:rPr>
+      <w:b w:val="1"/>
+      <w:sz w:val="22"/>
+      <w:szCs w:val="22"/>
+    </w:rPr>
+  </w:style>
+  <w:style w:type="paragraph" w:styleId="Heading6">
+    <w:name w:val="heading 6"/>
+    <w:basedOn w:val="Normal"/>
+    <w:next w:val="Normal"/>
+    <w:pPr>
+      <w:keepNext w:val="1"/>
+      <w:keepLines w:val="1"/>
+      <w:spacing w:after="40" w:before="200" w:lineRule="auto"/>
+    </w:pPr>
+    <w:rPr>
+      <w:b w:val="1"/>
+      <w:sz w:val="20"/>
+      <w:szCs w:val="20"/>
+    </w:rPr>
+  </w:style>
+  <w:style w:type="paragraph" w:styleId="Title">
+    <w:name w:val="Title"/>
+    <w:basedOn w:val="Normal"/>
+    <w:next w:val="Normal"/>
+    <w:pPr>
+      <w:keepNext w:val="1"/>
+      <w:keepLines w:val="1"/>
+      <w:spacing w:after="120" w:before="480" w:lineRule="auto"/>
+    </w:pPr>
+    <w:rPr>
+      <w:b w:val="1"/>
+      <w:sz w:val="72"/>
+      <w:szCs w:val="72"/>
+    </w:rPr>
+  </w:style>
+  <w:style w:type="paragraph" w:styleId="Subtitle">
+    <w:name w:val="Subtitle"/>
+    <w:basedOn w:val="Normal"/>
+    <w:next w:val="Normal"/>
+    <w:pPr>
+      <w:keepNext w:val="1"/>
+      <w:keepLines w:val="1"/>
+      <w:spacing w:after="80" w:before="360" w:lineRule="auto"/>
+    </w:pPr>
+    <w:rPr>
+      <w:rFonts w:ascii="Georgia" w:cs="Georgia" w:eastAsia="Georgia" w:hAnsi="Georgia"/>
+      <w:i w:val="1"/>
+      <w:color w:val="666666"/>
+      <w:sz w:val="48"/>
+      <w:szCs w:val="48"/>
     </w:rPr>
   </w:style>
   <w:style w:type="paragraph" w:styleId="Subtitle">
@@ -706,4 +875,19 @@
   </a:objectDefaults>
   <a:extraClrSchemeLst/>
 </a:theme>
+</file>
+
+<file path=customXML/item1.xml><?xml version="1.0" encoding="utf-8"?>
+<go:gDocsCustomXmlDataStorage xmlns:go="http://customooxmlschemas.google.com/" xmlns:r="http://schemas.openxmlformats.org/officeDocument/2006/relationships">
+  <go:docsCustomData xmlns:go="http://customooxmlschemas.google.com/" roundtripDataSignature="AMtx7mjhDNsmjjjkKo/+20VH/CLkBxA5ig==">AMUW2mVsZLNutTjrkA3986EfhsGll3RStljSuFTC8mrhBFN4fBg1XM5lhlJpKGoSFeABvNuSawxUfala0+1y6U75e8MFUXVuYHw1nUFcrelJrqbdbwaATADBJlPYm0/WKZj6qqMY82Sz</go:docsCustomData>
+</go:gDocsCustomXmlDataStorage>
+</file>
+
+<file path=customXML/itemProps1.xml><?xml version="1.0" encoding="utf-8"?>
+<ds:datastoreItem xmlns:ds="http://schemas.openxmlformats.org/officeDocument/2006/customXml" ds:itemID="{11111111-1234-1234-1234-123412341234}">
+  <ds:schemaRefs>
+    <ds:schemaRef ds:uri="http://schemas.openxmlformats.org/officeDocument/2006/relationships"/>
+    <ds:schemaRef ds:uri="http://customooxmlschemas.google.com/"/>
+  </ds:schemaRefs>
+</ds:datastoreItem>
 </file>
--- a/01-Declaração do Escopo.docx
+++ b/01-Declaração do Escopo.docx
@@ -5,8 +5,8 @@
     <w:p>
       <w:pPr>
         <w:pStyle w:val="Title"/>
-        <w:spacing w:after="60" w:before="0" w:line="276" w:lineRule="auto"/>
-        <w:ind w:left="0" w:right="1395" w:firstLine="0"/>
+        <w:spacing w:after="60" w:before="0" w:line="240" w:lineRule="auto"/>
+        <w:ind w:left="0" w:right="-129.3307086614169" w:firstLine="0"/>
         <w:rPr>
           <w:rFonts w:ascii="Arial" w:cs="Arial" w:eastAsia="Arial" w:hAnsi="Arial"/>
           <w:b w:val="0"/>
@@ -30,8 +30,8 @@
     <w:p>
       <w:pPr>
         <w:pStyle w:val="Subtitle"/>
-        <w:spacing w:after="320" w:before="0" w:line="276" w:lineRule="auto"/>
-        <w:ind w:left="0" w:right="-18.18897637795203" w:firstLine="0"/>
+        <w:spacing w:after="320" w:before="0" w:line="240" w:lineRule="auto"/>
+        <w:ind w:left="0" w:right="-129.3307086614169" w:firstLine="0"/>
         <w:rPr>
           <w:rFonts w:ascii="Arial" w:cs="Arial" w:eastAsia="Arial" w:hAnsi="Arial"/>
           <w:i w:val="0"/>
@@ -57,7 +57,8 @@
         <w:tabs>
           <w:tab w:val="left" w:pos="1883"/>
         </w:tabs>
-        <w:ind w:left="0" w:right="-18.18897637795203" w:firstLine="0"/>
+        <w:spacing w:line="240" w:lineRule="auto"/>
+        <w:ind w:left="0" w:right="-129.3307086614169" w:firstLine="0"/>
         <w:jc w:val="both"/>
         <w:rPr>
           <w:rFonts w:ascii="Arial" w:cs="Arial" w:eastAsia="Arial" w:hAnsi="Arial"/>
@@ -72,7 +73,7 @@
           <w:szCs w:val="24"/>
           <w:rtl w:val="0"/>
         </w:rPr>
-        <w:t xml:space="preserve">Fundada em 2019 por dois amigos, a revendedora de equipamentos recondicionados de informática GamaWare começou com uma pequena carteira de clientes e com poucos recursos, a empresa contava apenas com o marketing boca a boca das pessoas que haviam comprado os produtos e com os posts publicados em redes sociais. </w:t>
+        <w:t xml:space="preserve">Fundada em 2019 por dois amigos, a revendedora de equipamentos recondicionados de informática GamaWare, começou com uma pequena carteira de clientes e com poucos recursos, a empresa contava apenas com o marketing boca a boca das pessoas que haviam comprado os produtos e com os posts publicados em redes sociais. </w:t>
       </w:r>
     </w:p>
     <w:p>
@@ -80,7 +81,8 @@
         <w:tabs>
           <w:tab w:val="left" w:pos="1883"/>
         </w:tabs>
-        <w:ind w:left="0" w:right="-18.18897637795203" w:firstLine="0"/>
+        <w:spacing w:line="240" w:lineRule="auto"/>
+        <w:ind w:left="0" w:right="-129.3307086614169" w:firstLine="0"/>
         <w:jc w:val="both"/>
         <w:rPr>
           <w:rFonts w:ascii="Arial" w:cs="Arial" w:eastAsia="Arial" w:hAnsi="Arial"/>
@@ -121,7 +123,8 @@
         <w:tabs>
           <w:tab w:val="left" w:pos="1883"/>
         </w:tabs>
-        <w:ind w:left="0" w:right="-18.18897637795203" w:firstLine="0"/>
+        <w:spacing w:line="240" w:lineRule="auto"/>
+        <w:ind w:left="0" w:right="-129.3307086614169" w:firstLine="0"/>
         <w:jc w:val="both"/>
         <w:rPr>
           <w:rFonts w:ascii="Arial" w:cs="Arial" w:eastAsia="Arial" w:hAnsi="Arial"/>
@@ -144,7 +147,8 @@
         <w:tabs>
           <w:tab w:val="left" w:pos="1883"/>
         </w:tabs>
-        <w:ind w:left="0" w:right="-18.18897637795203" w:firstLine="0"/>
+        <w:spacing w:line="240" w:lineRule="auto"/>
+        <w:ind w:left="0" w:right="-129.3307086614169" w:firstLine="0"/>
         <w:jc w:val="both"/>
         <w:rPr>
           <w:rFonts w:ascii="Arial" w:cs="Arial" w:eastAsia="Arial" w:hAnsi="Arial"/>
@@ -167,7 +171,8 @@
         <w:tabs>
           <w:tab w:val="left" w:pos="1883"/>
         </w:tabs>
-        <w:ind w:left="0" w:right="-18.18897637795203" w:firstLine="0"/>
+        <w:spacing w:line="240" w:lineRule="auto"/>
+        <w:ind w:left="0" w:right="-129.3307086614169" w:firstLine="0"/>
         <w:jc w:val="both"/>
         <w:rPr>
           <w:rFonts w:ascii="Arial" w:cs="Arial" w:eastAsia="Arial" w:hAnsi="Arial"/>
@@ -190,7 +195,8 @@
         <w:tabs>
           <w:tab w:val="left" w:pos="1883"/>
         </w:tabs>
-        <w:ind w:left="0" w:right="-18.18897637795203" w:firstLine="0"/>
+        <w:spacing w:line="240" w:lineRule="auto"/>
+        <w:ind w:left="0" w:right="-129.3307086614169" w:firstLine="0"/>
         <w:jc w:val="both"/>
         <w:rPr>
           <w:rFonts w:ascii="Arial Black" w:cs="Arial Black" w:eastAsia="Arial Black" w:hAnsi="Arial Black"/>
@@ -269,12 +275,28 @@
       </w:r>
     </w:p>
     <w:sectPr>
+      <w:headerReference r:id="rId7" w:type="default"/>
       <w:pgSz w:h="16838" w:w="11906" w:orient="portrait"/>
-      <w:pgMar w:bottom="720" w:top="720" w:left="720" w:right="1268.7401574803164" w:header="708" w:footer="708"/>
+      <w:pgMar w:bottom="720" w:top="1417.3228346456694" w:left="1417.3228346456694" w:right="1268.7401574803164" w:header="708" w:footer="708"/>
       <w:pgNumType w:start="1"/>
     </w:sectPr>
   </w:body>
 </w:document>
+</file>
+
+<file path=word/header1.xml><?xml version="1.0" encoding="utf-8"?>
+<w:hdr xmlns:mc="http://schemas.openxmlformats.org/markup-compatibility/2006" xmlns:o="urn:schemas-microsoft-com:office:office" xmlns:r="http://schemas.openxmlformats.org/officeDocument/2006/relationships" xmlns:m="http://schemas.openxmlformats.org/officeDocument/2006/math" xmlns:v="urn:schemas-microsoft-com:vml" xmlns:wp="http://schemas.openxmlformats.org/drawingml/2006/wordprocessingDrawing" xmlns:w10="urn:schemas-microsoft-com:office:word" xmlns:w="http://schemas.openxmlformats.org/wordprocessingml/2006/main" xmlns:wne="http://schemas.microsoft.com/office/word/2006/wordml" xmlns:sl="http://schemas.openxmlformats.org/schemaLibrary/2006/main" xmlns:a="http://schemas.openxmlformats.org/drawingml/2006/main" xmlns:pic="http://schemas.openxmlformats.org/drawingml/2006/picture" xmlns:c="http://schemas.openxmlformats.org/drawingml/2006/chart" xmlns:lc="http://schemas.openxmlformats.org/drawingml/2006/lockedCanvas" xmlns:dgm="http://schemas.openxmlformats.org/drawingml/2006/diagram" xmlns:wps="http://schemas.microsoft.com/office/word/2010/wordprocessingShape" xmlns:wpg="http://schemas.microsoft.com/office/word/2010/wordprocessingGroup" xmlns:w14="http://schemas.microsoft.com/office/word/2010/wordml" xmlns:w15="http://schemas.microsoft.com/office/word/2012/wordml">
+  <w:p>
+    <w:pPr>
+      <w:rPr/>
+    </w:pPr>
+    <w:r>
+      <w:rPr>
+        <w:rtl w:val="0"/>
+      </w:rPr>
+    </w:r>
+  </w:p>
+</w:hdr>
 </file>
 
 <file path=word/numbering.xml><?xml version="1.0" encoding="utf-8"?>
@@ -879,7 +901,7 @@
 
 <file path=customXML/item1.xml><?xml version="1.0" encoding="utf-8"?>
 <go:gDocsCustomXmlDataStorage xmlns:go="http://customooxmlschemas.google.com/" xmlns:r="http://schemas.openxmlformats.org/officeDocument/2006/relationships">
-  <go:docsCustomData xmlns:go="http://customooxmlschemas.google.com/" roundtripDataSignature="AMtx7mjhDNsmjjjkKo/+20VH/CLkBxA5ig==">AMUW2mVsZLNutTjrkA3986EfhsGll3RStljSuFTC8mrhBFN4fBg1XM5lhlJpKGoSFeABvNuSawxUfala0+1y6U75e8MFUXVuYHw1nUFcrelJrqbdbwaATADBJlPYm0/WKZj6qqMY82Sz</go:docsCustomData>
+  <go:docsCustomData xmlns:go="http://customooxmlschemas.google.com/" roundtripDataSignature="AMtx7mjhDNsmjjjkKo/+20VH/CLkBxA5ig==">AMUW2mUmCjfoGzdQmXdQLZao9CfIwhvmtfbREywIYAeOGz381s68BbeiAPcS0Odj3sjYsCFQCfBWKPH+E5r71Dz5uMkssdxVNXnfaEE6rSn4QUDgf/1Fm2OFfrMdJw8l0v3Yb3eVdNVC</go:docsCustomData>
 </go:gDocsCustomXmlDataStorage>
 </file>
 

--- a/01-Declaração do Escopo.docx
+++ b/01-Declaração do Escopo.docx
@@ -200,74 +200,19 @@
         <w:jc w:val="both"/>
         <w:rPr>
           <w:rFonts w:ascii="Arial Black" w:cs="Arial Black" w:eastAsia="Arial Black" w:hAnsi="Arial Black"/>
-          <w:sz w:val="24"/>
-          <w:szCs w:val="24"/>
-        </w:rPr>
-      </w:pPr>
-      <w:r>
-        <w:rPr>
-          <w:rFonts w:ascii="Arial" w:cs="Arial" w:eastAsia="Arial" w:hAnsi="Arial"/>
-          <w:sz w:val="24"/>
-          <w:szCs w:val="24"/>
-          <w:rtl w:val="0"/>
-        </w:rPr>
-        <w:t xml:space="preserve">Com isso, é visada a remoção de todos os processos de registro de atividades obsoletos e onerosos mantidos hoje. Fazendo com que a GamaWare possa ter um controle maior sobre o próprio negócio.</w:t>
-      </w:r>
-      <w:r>
-        <w:rPr>
-          <w:rtl w:val="0"/>
-        </w:rPr>
-      </w:r>
-    </w:p>
-    <w:p>
-      <w:pPr>
-        <w:tabs>
-          <w:tab w:val="left" w:pos="1883"/>
-        </w:tabs>
-        <w:rPr>
-          <w:rFonts w:ascii="Arial Black" w:cs="Arial Black" w:eastAsia="Arial Black" w:hAnsi="Arial Black"/>
           <w:sz w:val="28"/>
           <w:szCs w:val="28"/>
         </w:rPr>
       </w:pPr>
       <w:r>
         <w:rPr>
-          <w:rtl w:val="0"/>
-        </w:rPr>
-      </w:r>
-    </w:p>
-    <w:p>
-      <w:pPr>
-        <w:tabs>
-          <w:tab w:val="left" w:pos="1883"/>
-        </w:tabs>
-        <w:rPr>
-          <w:rFonts w:ascii="Arial Black" w:cs="Arial Black" w:eastAsia="Arial Black" w:hAnsi="Arial Black"/>
-          <w:sz w:val="28"/>
-          <w:szCs w:val="28"/>
-        </w:rPr>
-      </w:pPr>
-      <w:r>
-        <w:rPr>
-          <w:rFonts w:ascii="Arial Black" w:cs="Arial Black" w:eastAsia="Arial Black" w:hAnsi="Arial Black"/>
-          <w:sz w:val="28"/>
-          <w:szCs w:val="28"/>
-          <w:rtl w:val="0"/>
-        </w:rPr>
-        <w:t xml:space="preserve"> </w:t>
-      </w:r>
-    </w:p>
-    <w:p>
-      <w:pPr>
-        <w:tabs>
-          <w:tab w:val="left" w:pos="1883"/>
-        </w:tabs>
-        <w:rPr>
-          <w:rFonts w:ascii="Arial Black" w:cs="Arial Black" w:eastAsia="Arial Black" w:hAnsi="Arial Black"/>
-          <w:sz w:val="28"/>
-          <w:szCs w:val="28"/>
-        </w:rPr>
-      </w:pPr>
+          <w:rFonts w:ascii="Arial" w:cs="Arial" w:eastAsia="Arial" w:hAnsi="Arial"/>
+          <w:sz w:val="24"/>
+          <w:szCs w:val="24"/>
+          <w:rtl w:val="0"/>
+        </w:rPr>
+        <w:t xml:space="preserve">Com isso, é visada a remoção de todos os processos de registro de atividades obsoletos e onerosos mantidos hoje. Fazendo com que a GamaWare possa ter um controle maior sobre o próprio negócio.</w:t>
+      </w:r>
       <w:r>
         <w:rPr>
           <w:rtl w:val="0"/>
@@ -901,7 +846,7 @@
 
 <file path=customXML/item1.xml><?xml version="1.0" encoding="utf-8"?>
 <go:gDocsCustomXmlDataStorage xmlns:go="http://customooxmlschemas.google.com/" xmlns:r="http://schemas.openxmlformats.org/officeDocument/2006/relationships">
-  <go:docsCustomData xmlns:go="http://customooxmlschemas.google.com/" roundtripDataSignature="AMtx7mjhDNsmjjjkKo/+20VH/CLkBxA5ig==">AMUW2mUmCjfoGzdQmXdQLZao9CfIwhvmtfbREywIYAeOGz381s68BbeiAPcS0Odj3sjYsCFQCfBWKPH+E5r71Dz5uMkssdxVNXnfaEE6rSn4QUDgf/1Fm2OFfrMdJw8l0v3Yb3eVdNVC</go:docsCustomData>
+  <go:docsCustomData xmlns:go="http://customooxmlschemas.google.com/" roundtripDataSignature="AMtx7mjhDNsmjjjkKo/+20VH/CLkBxA5ig==">AMUW2mXtI7kQA93mp8BA+HJ+URyjqNljbvSB3sdNwIc4CrFYRKLYUZzQVMJCeBnPKZtOEog6X13TimEi8AiMIiconEvzH4nJmxG6mDLaxEpM5AKHIOI164RD3QJhSqqE9KNOP3hp6k4i</go:docsCustomData>
 </go:gDocsCustomXmlDataStorage>
 </file>
 

--- a/01-Declaração do Escopo.docx
+++ b/01-Declaração do Escopo.docx
@@ -1,53 +1,49 @@
 
 <file path=word/document.xml><?xml version="1.0" encoding="utf-8"?>
-<w:document xmlns:mc="http://schemas.openxmlformats.org/markup-compatibility/2006" xmlns:o="urn:schemas-microsoft-com:office:office" xmlns:r="http://schemas.openxmlformats.org/officeDocument/2006/relationships" xmlns:m="http://schemas.openxmlformats.org/officeDocument/2006/math" xmlns:v="urn:schemas-microsoft-com:vml" xmlns:wp="http://schemas.openxmlformats.org/drawingml/2006/wordprocessingDrawing" xmlns:w10="urn:schemas-microsoft-com:office:word" xmlns:w="http://schemas.openxmlformats.org/wordprocessingml/2006/main" xmlns:wne="http://schemas.microsoft.com/office/word/2006/wordml" xmlns:sl="http://schemas.openxmlformats.org/schemaLibrary/2006/main" xmlns:a="http://schemas.openxmlformats.org/drawingml/2006/main" xmlns:pic="http://schemas.openxmlformats.org/drawingml/2006/picture" xmlns:c="http://schemas.openxmlformats.org/drawingml/2006/chart" xmlns:lc="http://schemas.openxmlformats.org/drawingml/2006/lockedCanvas" xmlns:dgm="http://schemas.openxmlformats.org/drawingml/2006/diagram" xmlns:wps="http://schemas.microsoft.com/office/word/2010/wordprocessingShape" xmlns:wpg="http://schemas.microsoft.com/office/word/2010/wordprocessingGroup" xmlns:w14="http://schemas.microsoft.com/office/word/2010/wordml" xmlns:w15="http://schemas.microsoft.com/office/word/2012/wordml">
+<w:document xmlns:wpc="http://schemas.microsoft.com/office/word/2010/wordprocessingCanvas" xmlns:cx="http://schemas.microsoft.com/office/drawing/2014/chartex" xmlns:cx1="http://schemas.microsoft.com/office/drawing/2015/9/8/chartex" xmlns:cx2="http://schemas.microsoft.com/office/drawing/2015/10/21/chartex" xmlns:cx3="http://schemas.microsoft.com/office/drawing/2016/5/9/chartex" xmlns:cx4="http://schemas.microsoft.com/office/drawing/2016/5/10/chartex" xmlns:cx5="http://schemas.microsoft.com/office/drawing/2016/5/11/chartex" xmlns:cx6="http://schemas.microsoft.com/office/drawing/2016/5/12/chartex" xmlns:cx7="http://schemas.microsoft.com/office/drawing/2016/5/13/chartex" xmlns:cx8="http://schemas.microsoft.com/office/drawing/2016/5/14/chartex" xmlns:mc="http://schemas.openxmlformats.org/markup-compatibility/2006" xmlns:aink="http://schemas.microsoft.com/office/drawing/2016/ink" xmlns:am3d="http://schemas.microsoft.com/office/drawing/2017/model3d" xmlns:o="urn:schemas-microsoft-com:office:office" xmlns:r="http://schemas.openxmlformats.org/officeDocument/2006/relationships" xmlns:m="http://schemas.openxmlformats.org/officeDocument/2006/math" xmlns:v="urn:schemas-microsoft-com:vml" xmlns:wp14="http://schemas.microsoft.com/office/word/2010/wordprocessingDrawing" xmlns:wp="http://schemas.openxmlformats.org/drawingml/2006/wordprocessingDrawing" xmlns:w10="urn:schemas-microsoft-com:office:word" xmlns:w="http://schemas.openxmlformats.org/wordprocessingml/2006/main" xmlns:w14="http://schemas.microsoft.com/office/word/2010/wordml" xmlns:w15="http://schemas.microsoft.com/office/word/2012/wordml" xmlns:w16cex="http://schemas.microsoft.com/office/word/2018/wordml/cex" xmlns:w16cid="http://schemas.microsoft.com/office/word/2016/wordml/cid" xmlns:w16="http://schemas.microsoft.com/office/word/2018/wordml" xmlns:w16se="http://schemas.microsoft.com/office/word/2015/wordml/symex" xmlns:wpg="http://schemas.microsoft.com/office/word/2010/wordprocessingGroup" xmlns:wpi="http://schemas.microsoft.com/office/word/2010/wordprocessingInk" xmlns:wne="http://schemas.microsoft.com/office/word/2006/wordml" xmlns:wps="http://schemas.microsoft.com/office/word/2010/wordprocessingShape" mc:Ignorable="w14 w15 w16se w16cid w16 w16cex wp14">
   <w:body>
     <w:p>
       <w:pPr>
-        <w:pStyle w:val="Title"/>
-        <w:spacing w:after="60" w:before="0" w:line="240" w:lineRule="auto"/>
-        <w:ind w:left="0" w:right="-129.3307086614169" w:firstLine="0"/>
-        <w:rPr>
-          <w:rFonts w:ascii="Arial" w:cs="Arial" w:eastAsia="Arial" w:hAnsi="Arial"/>
+        <w:pStyle w:val="Ttulo"/>
+        <w:spacing w:before="0" w:after="60" w:line="240" w:lineRule="auto"/>
+        <w:ind w:right="-129"/>
+        <w:rPr>
+          <w:rFonts w:ascii="Arial" w:eastAsia="Arial" w:hAnsi="Arial" w:cs="Arial"/>
           <w:b w:val="0"/>
           <w:sz w:val="52"/>
           <w:szCs w:val="52"/>
         </w:rPr>
       </w:pPr>
-      <w:bookmarkStart w:colFirst="0" w:colLast="0" w:name="_heading=h.gjdgxs" w:id="0"/>
-      <w:bookmarkEnd w:id="0"/>
-      <w:r>
-        <w:rPr>
-          <w:rFonts w:ascii="Arial" w:cs="Arial" w:eastAsia="Arial" w:hAnsi="Arial"/>
+      <w:r>
+        <w:rPr>
+          <w:rFonts w:ascii="Arial" w:eastAsia="Arial" w:hAnsi="Arial" w:cs="Arial"/>
           <w:b w:val="0"/>
           <w:sz w:val="52"/>
           <w:szCs w:val="52"/>
-          <w:rtl w:val="0"/>
-        </w:rPr>
-        <w:t xml:space="preserve">Declaração do Escopo</w:t>
+        </w:rPr>
+        <w:t>Declaração do Escopo</w:t>
       </w:r>
     </w:p>
     <w:p>
       <w:pPr>
-        <w:pStyle w:val="Subtitle"/>
-        <w:spacing w:after="320" w:before="0" w:line="240" w:lineRule="auto"/>
-        <w:ind w:left="0" w:right="-129.3307086614169" w:firstLine="0"/>
-        <w:rPr>
-          <w:rFonts w:ascii="Arial" w:cs="Arial" w:eastAsia="Arial" w:hAnsi="Arial"/>
+        <w:pStyle w:val="Subttulo"/>
+        <w:spacing w:before="0" w:after="320" w:line="240" w:lineRule="auto"/>
+        <w:ind w:right="-129"/>
+        <w:rPr>
+          <w:rFonts w:ascii="Arial" w:eastAsia="Arial" w:hAnsi="Arial" w:cs="Arial"/>
           <w:i w:val="0"/>
           <w:sz w:val="30"/>
           <w:szCs w:val="30"/>
         </w:rPr>
       </w:pPr>
-      <w:bookmarkStart w:colFirst="0" w:colLast="0" w:name="_heading=h.30j0zll" w:id="1"/>
-      <w:bookmarkEnd w:id="1"/>
-      <w:r>
-        <w:rPr>
-          <w:rFonts w:ascii="Arial" w:cs="Arial" w:eastAsia="Arial" w:hAnsi="Arial"/>
+      <w:bookmarkStart w:id="0" w:name="_heading=h.30j0zll" w:colFirst="0" w:colLast="0"/>
+      <w:bookmarkEnd w:id="0"/>
+      <w:r>
+        <w:rPr>
+          <w:rFonts w:ascii="Arial" w:eastAsia="Arial" w:hAnsi="Arial" w:cs="Arial"/>
           <w:i w:val="0"/>
           <w:sz w:val="30"/>
           <w:szCs w:val="30"/>
-          <w:rtl w:val="0"/>
         </w:rPr>
         <w:t xml:space="preserve">Sistema web para gestão de negócio </w:t>
       </w:r>
@@ -58,22 +54,29 @@
           <w:tab w:val="left" w:pos="1883"/>
         </w:tabs>
         <w:spacing w:line="240" w:lineRule="auto"/>
-        <w:ind w:left="0" w:right="-129.3307086614169" w:firstLine="0"/>
+        <w:ind w:right="-129"/>
         <w:jc w:val="both"/>
         <w:rPr>
-          <w:rFonts w:ascii="Arial" w:cs="Arial" w:eastAsia="Arial" w:hAnsi="Arial"/>
+          <w:rFonts w:ascii="Arial" w:eastAsia="Arial" w:hAnsi="Arial" w:cs="Arial"/>
           <w:sz w:val="24"/>
           <w:szCs w:val="24"/>
         </w:rPr>
       </w:pPr>
       <w:r>
         <w:rPr>
-          <w:rFonts w:ascii="Arial" w:cs="Arial" w:eastAsia="Arial" w:hAnsi="Arial"/>
-          <w:sz w:val="24"/>
-          <w:szCs w:val="24"/>
-          <w:rtl w:val="0"/>
-        </w:rPr>
-        <w:t xml:space="preserve">Fundada em 2019 por dois amigos, a revendedora de equipamentos recondicionados de informática GamaWare, começou com uma pequena carteira de clientes e com poucos recursos, a empresa contava apenas com o marketing boca a boca das pessoas que haviam comprado os produtos e com os posts publicados em redes sociais. </w:t>
+          <w:rFonts w:ascii="Arial" w:eastAsia="Arial" w:hAnsi="Arial" w:cs="Arial"/>
+          <w:sz w:val="24"/>
+          <w:szCs w:val="24"/>
+        </w:rPr>
+        <w:t>Fundada em 2019 por dois amigos, a revendedora de equipamentos recondicionados de informática GamaWare, começou com uma pequena carteira de clientes e com poucos recursos, a empresa contava apenas com o marketing boca a boca das pessoas que haviam comprado</w:t>
+      </w:r>
+      <w:r>
+        <w:rPr>
+          <w:rFonts w:ascii="Arial" w:eastAsia="Arial" w:hAnsi="Arial" w:cs="Arial"/>
+          <w:sz w:val="24"/>
+          <w:szCs w:val="24"/>
+        </w:rPr>
+        <w:t xml:space="preserve"> os produtos e com os posts publicados em redes sociais. </w:t>
       </w:r>
     </w:p>
     <w:p>
@@ -82,40 +85,45 @@
           <w:tab w:val="left" w:pos="1883"/>
         </w:tabs>
         <w:spacing w:line="240" w:lineRule="auto"/>
-        <w:ind w:left="0" w:right="-129.3307086614169" w:firstLine="0"/>
+        <w:ind w:right="-129"/>
         <w:jc w:val="both"/>
         <w:rPr>
-          <w:rFonts w:ascii="Arial" w:cs="Arial" w:eastAsia="Arial" w:hAnsi="Arial"/>
+          <w:rFonts w:ascii="Arial" w:eastAsia="Arial" w:hAnsi="Arial" w:cs="Arial"/>
           <w:sz w:val="24"/>
           <w:szCs w:val="24"/>
         </w:rPr>
       </w:pPr>
       <w:r>
         <w:rPr>
-          <w:rFonts w:ascii="Arial" w:cs="Arial" w:eastAsia="Arial" w:hAnsi="Arial"/>
-          <w:sz w:val="24"/>
-          <w:szCs w:val="24"/>
-          <w:rtl w:val="0"/>
-        </w:rPr>
-        <w:t xml:space="preserve">Com o passar do tempo, a ideia tomou maiores proporções e atraiu uma nova clientela que buscava mercadorias com um preço mais acessível. Contudo, não há estrutura técnica  para suportar a nova demanda,  pois não há uma gestão padronizada e coerente do fluxo do produto que é comprado, </w:t>
-      </w:r>
-      <w:r>
-        <w:rPr>
-          <w:rFonts w:ascii="Arial" w:cs="Arial" w:eastAsia="Arial" w:hAnsi="Arial"/>
-          <w:sz w:val="24"/>
-          <w:szCs w:val="24"/>
-          <w:rtl w:val="0"/>
-        </w:rPr>
-        <w:t xml:space="preserve">manutenido</w:t>
-      </w:r>
-      <w:r>
-        <w:rPr>
-          <w:rFonts w:ascii="Arial" w:cs="Arial" w:eastAsia="Arial" w:hAnsi="Arial"/>
-          <w:sz w:val="24"/>
-          <w:szCs w:val="24"/>
-          <w:rtl w:val="0"/>
-        </w:rPr>
-        <w:t xml:space="preserve"> e revendido, o que impede expansões futuras.</w:t>
+          <w:rFonts w:ascii="Arial" w:eastAsia="Arial" w:hAnsi="Arial" w:cs="Arial"/>
+          <w:sz w:val="24"/>
+          <w:szCs w:val="24"/>
+        </w:rPr>
+        <w:t xml:space="preserve">Com o passar do tempo, a ideia tomou maiores proporções e atraiu uma nova clientela que buscava mercadorias com um preço mais acessível. Contudo, não há estrutura técnica </w:t>
+      </w:r>
+      <w:r>
+        <w:rPr>
+          <w:rFonts w:ascii="Arial" w:eastAsia="Arial" w:hAnsi="Arial" w:cs="Arial"/>
+          <w:sz w:val="24"/>
+          <w:szCs w:val="24"/>
+        </w:rPr>
+        <w:t>para suportar a nova deman</w:t>
+      </w:r>
+      <w:r>
+        <w:rPr>
+          <w:rFonts w:ascii="Arial" w:eastAsia="Arial" w:hAnsi="Arial" w:cs="Arial"/>
+          <w:sz w:val="24"/>
+          <w:szCs w:val="24"/>
+        </w:rPr>
+        <w:t xml:space="preserve">da, </w:t>
+      </w:r>
+      <w:r>
+        <w:rPr>
+          <w:rFonts w:ascii="Arial" w:eastAsia="Arial" w:hAnsi="Arial" w:cs="Arial"/>
+          <w:sz w:val="24"/>
+          <w:szCs w:val="24"/>
+        </w:rPr>
+        <w:t>pois não há uma gestão padronizada e coerente do fluxo do produto que é comprado, manutenido e revendido, o que impede expansões futuras.</w:t>
       </w:r>
     </w:p>
     <w:p>
@@ -124,22 +132,29 @@
           <w:tab w:val="left" w:pos="1883"/>
         </w:tabs>
         <w:spacing w:line="240" w:lineRule="auto"/>
-        <w:ind w:left="0" w:right="-129.3307086614169" w:firstLine="0"/>
+        <w:ind w:right="-129"/>
         <w:jc w:val="both"/>
         <w:rPr>
-          <w:rFonts w:ascii="Arial" w:cs="Arial" w:eastAsia="Arial" w:hAnsi="Arial"/>
+          <w:rFonts w:ascii="Arial" w:eastAsia="Arial" w:hAnsi="Arial" w:cs="Arial"/>
           <w:sz w:val="24"/>
           <w:szCs w:val="24"/>
         </w:rPr>
       </w:pPr>
       <w:r>
         <w:rPr>
-          <w:rFonts w:ascii="Arial" w:cs="Arial" w:eastAsia="Arial" w:hAnsi="Arial"/>
-          <w:sz w:val="24"/>
-          <w:szCs w:val="24"/>
-          <w:rtl w:val="0"/>
-        </w:rPr>
-        <w:t xml:space="preserve">A partir deste problema enfrentado pela GamaWare, surgiu a ideia do projeto SolutionUp, que tem como objetivo melhorar a parte administrativa da empresa, fazendo com que a gestão de suas atividades seja facilitada e padronizada.</w:t>
+          <w:rFonts w:ascii="Arial" w:eastAsia="Arial" w:hAnsi="Arial" w:cs="Arial"/>
+          <w:sz w:val="24"/>
+          <w:szCs w:val="24"/>
+        </w:rPr>
+        <w:t>A partir deste problema enfrentado pela GamaWare, surgiu a ideia do projeto SolutionUp, que tem como objetivo mel</w:t>
+      </w:r>
+      <w:r>
+        <w:rPr>
+          <w:rFonts w:ascii="Arial" w:eastAsia="Arial" w:hAnsi="Arial" w:cs="Arial"/>
+          <w:sz w:val="24"/>
+          <w:szCs w:val="24"/>
+        </w:rPr>
+        <w:t>horar a parte administrativa da empresa, fazendo com que a gestão de suas atividades seja facilitada e padronizada.</w:t>
       </w:r>
     </w:p>
     <w:p>
@@ -148,20 +163,19 @@
           <w:tab w:val="left" w:pos="1883"/>
         </w:tabs>
         <w:spacing w:line="240" w:lineRule="auto"/>
-        <w:ind w:left="0" w:right="-129.3307086614169" w:firstLine="0"/>
+        <w:ind w:right="-129"/>
         <w:jc w:val="both"/>
         <w:rPr>
-          <w:rFonts w:ascii="Arial" w:cs="Arial" w:eastAsia="Arial" w:hAnsi="Arial"/>
+          <w:rFonts w:ascii="Arial" w:eastAsia="Arial" w:hAnsi="Arial" w:cs="Arial"/>
           <w:sz w:val="24"/>
           <w:szCs w:val="24"/>
         </w:rPr>
       </w:pPr>
       <w:r>
         <w:rPr>
-          <w:rFonts w:ascii="Arial" w:cs="Arial" w:eastAsia="Arial" w:hAnsi="Arial"/>
-          <w:sz w:val="24"/>
-          <w:szCs w:val="24"/>
-          <w:rtl w:val="0"/>
+          <w:rFonts w:ascii="Arial" w:eastAsia="Arial" w:hAnsi="Arial" w:cs="Arial"/>
+          <w:sz w:val="24"/>
+          <w:szCs w:val="24"/>
         </w:rPr>
         <w:t xml:space="preserve">O projeto SolutionUp será um sistema web para fazer a gestão dos equipamentos adquiridos, suas manutenções e revendas. </w:t>
       </w:r>
@@ -172,22 +186,29 @@
           <w:tab w:val="left" w:pos="1883"/>
         </w:tabs>
         <w:spacing w:line="240" w:lineRule="auto"/>
-        <w:ind w:left="0" w:right="-129.3307086614169" w:firstLine="0"/>
+        <w:ind w:right="-129"/>
         <w:jc w:val="both"/>
         <w:rPr>
-          <w:rFonts w:ascii="Arial" w:cs="Arial" w:eastAsia="Arial" w:hAnsi="Arial"/>
+          <w:rFonts w:ascii="Arial" w:eastAsia="Arial" w:hAnsi="Arial" w:cs="Arial"/>
           <w:sz w:val="24"/>
           <w:szCs w:val="24"/>
         </w:rPr>
       </w:pPr>
       <w:r>
         <w:rPr>
-          <w:rFonts w:ascii="Arial" w:cs="Arial" w:eastAsia="Arial" w:hAnsi="Arial"/>
-          <w:sz w:val="24"/>
-          <w:szCs w:val="24"/>
-          <w:rtl w:val="0"/>
-        </w:rPr>
-        <w:t xml:space="preserve">O sistema também deverá contar com um catálogo, com os produtos disponíveis para venda, que o público poderá acessar. </w:t>
+          <w:rFonts w:ascii="Arial" w:eastAsia="Arial" w:hAnsi="Arial" w:cs="Arial"/>
+          <w:sz w:val="24"/>
+          <w:szCs w:val="24"/>
+        </w:rPr>
+        <w:t>O sistema também dev</w:t>
+      </w:r>
+      <w:r>
+        <w:rPr>
+          <w:rFonts w:ascii="Arial" w:eastAsia="Arial" w:hAnsi="Arial" w:cs="Arial"/>
+          <w:sz w:val="24"/>
+          <w:szCs w:val="24"/>
+        </w:rPr>
+        <w:t xml:space="preserve">erá contar com um catálogo, com os produtos disponíveis para venda, que o público poderá acessar. </w:t>
       </w:r>
     </w:p>
     <w:p>
@@ -196,67 +217,107 @@
           <w:tab w:val="left" w:pos="1883"/>
         </w:tabs>
         <w:spacing w:line="240" w:lineRule="auto"/>
-        <w:ind w:left="0" w:right="-129.3307086614169" w:firstLine="0"/>
+        <w:ind w:right="-129"/>
         <w:jc w:val="both"/>
         <w:rPr>
-          <w:rFonts w:ascii="Arial Black" w:cs="Arial Black" w:eastAsia="Arial Black" w:hAnsi="Arial Black"/>
+          <w:rFonts w:ascii="Arial Black" w:eastAsia="Arial Black" w:hAnsi="Arial Black" w:cs="Arial Black"/>
           <w:sz w:val="28"/>
           <w:szCs w:val="28"/>
         </w:rPr>
       </w:pPr>
       <w:r>
         <w:rPr>
-          <w:rFonts w:ascii="Arial" w:cs="Arial" w:eastAsia="Arial" w:hAnsi="Arial"/>
-          <w:sz w:val="24"/>
-          <w:szCs w:val="24"/>
-          <w:rtl w:val="0"/>
-        </w:rPr>
-        <w:t xml:space="preserve">Com isso, é visada a remoção de todos os processos de registro de atividades obsoletos e onerosos mantidos hoje. Fazendo com que a GamaWare possa ter um controle maior sobre o próprio negócio.</w:t>
-      </w:r>
-      <w:r>
-        <w:rPr>
-          <w:rtl w:val="0"/>
-        </w:rPr>
+          <w:rFonts w:ascii="Arial" w:eastAsia="Arial" w:hAnsi="Arial" w:cs="Arial"/>
+          <w:sz w:val="24"/>
+          <w:szCs w:val="24"/>
+        </w:rPr>
+        <w:t>Com isso, é visada a remoção de todos os processos de registro de atividades obsoletos e onerosos mantidos hoje. Fazendo com que a GamaWare possa ter um cont</w:t>
+      </w:r>
+      <w:r>
+        <w:rPr>
+          <w:rFonts w:ascii="Arial" w:eastAsia="Arial" w:hAnsi="Arial" w:cs="Arial"/>
+          <w:sz w:val="24"/>
+          <w:szCs w:val="24"/>
+        </w:rPr>
+        <w:t>role maior sobre o próprio negócio.</w:t>
       </w:r>
     </w:p>
     <w:sectPr>
-      <w:headerReference r:id="rId7" w:type="default"/>
-      <w:pgSz w:h="16838" w:w="11906" w:orient="portrait"/>
-      <w:pgMar w:bottom="720" w:top="1417.3228346456694" w:left="1417.3228346456694" w:right="1268.7401574803164" w:header="708" w:footer="708"/>
+      <w:headerReference w:type="default" r:id="rId7"/>
+      <w:pgSz w:w="11906" w:h="16838"/>
+      <w:pgMar w:top="1417" w:right="1268" w:bottom="720" w:left="1417" w:header="708" w:footer="708" w:gutter="0"/>
       <w:pgNumType w:start="1"/>
+      <w:cols w:space="720"/>
     </w:sectPr>
   </w:body>
 </w:document>
 </file>
 
+<file path=word/endnotes.xml><?xml version="1.0" encoding="utf-8"?>
+<w:endnotes xmlns:wpc="http://schemas.microsoft.com/office/word/2010/wordprocessingCanvas" xmlns:cx="http://schemas.microsoft.com/office/drawing/2014/chartex" xmlns:cx1="http://schemas.microsoft.com/office/drawing/2015/9/8/chartex" xmlns:cx2="http://schemas.microsoft.com/office/drawing/2015/10/21/chartex" xmlns:cx3="http://schemas.microsoft.com/office/drawing/2016/5/9/chartex" xmlns:cx4="http://schemas.microsoft.com/office/drawing/2016/5/10/chartex" xmlns:cx5="http://schemas.microsoft.com/office/drawing/2016/5/11/chartex" xmlns:cx6="http://schemas.microsoft.com/office/drawing/2016/5/12/chartex" xmlns:cx7="http://schemas.microsoft.com/office/drawing/2016/5/13/chartex" xmlns:cx8="http://schemas.microsoft.com/office/drawing/2016/5/14/chartex" xmlns:mc="http://schemas.openxmlformats.org/markup-compatibility/2006" xmlns:aink="http://schemas.microsoft.com/office/drawing/2016/ink" xmlns:am3d="http://schemas.microsoft.com/office/drawing/2017/model3d" xmlns:o="urn:schemas-microsoft-com:office:office" xmlns:r="http://schemas.openxmlformats.org/officeDocument/2006/relationships" xmlns:m="http://schemas.openxmlformats.org/officeDocument/2006/math" xmlns:v="urn:schemas-microsoft-com:vml" xmlns:wp14="http://schemas.microsoft.com/office/word/2010/wordprocessingDrawing" xmlns:wp="http://schemas.openxmlformats.org/drawingml/2006/wordprocessingDrawing" xmlns:w10="urn:schemas-microsoft-com:office:word" xmlns:w="http://schemas.openxmlformats.org/wordprocessingml/2006/main" xmlns:w14="http://schemas.microsoft.com/office/word/2010/wordml" xmlns:w15="http://schemas.microsoft.com/office/word/2012/wordml" xmlns:w16cex="http://schemas.microsoft.com/office/word/2018/wordml/cex" xmlns:w16cid="http://schemas.microsoft.com/office/word/2016/wordml/cid" xmlns:w16="http://schemas.microsoft.com/office/word/2018/wordml" xmlns:w16se="http://schemas.microsoft.com/office/word/2015/wordml/symex" xmlns:wpg="http://schemas.microsoft.com/office/word/2010/wordprocessingGroup" xmlns:wpi="http://schemas.microsoft.com/office/word/2010/wordprocessingInk" xmlns:wne="http://schemas.microsoft.com/office/word/2006/wordml" xmlns:wps="http://schemas.microsoft.com/office/word/2010/wordprocessingShape" mc:Ignorable="w14 w15 w16se w16cid w16 w16cex wp14">
+  <w:endnote w:type="separator" w:id="-1">
+    <w:p>
+      <w:pPr>
+        <w:spacing w:after="0" w:line="240" w:lineRule="auto"/>
+      </w:pPr>
+      <w:r>
+        <w:separator/>
+      </w:r>
+    </w:p>
+  </w:endnote>
+  <w:endnote w:type="continuationSeparator" w:id="0">
+    <w:p>
+      <w:pPr>
+        <w:spacing w:after="0" w:line="240" w:lineRule="auto"/>
+      </w:pPr>
+      <w:r>
+        <w:continuationSeparator/>
+      </w:r>
+    </w:p>
+  </w:endnote>
+</w:endnotes>
+</file>
+
+<file path=word/footnotes.xml><?xml version="1.0" encoding="utf-8"?>
+<w:footnotes xmlns:wpc="http://schemas.microsoft.com/office/word/2010/wordprocessingCanvas" xmlns:cx="http://schemas.microsoft.com/office/drawing/2014/chartex" xmlns:cx1="http://schemas.microsoft.com/office/drawing/2015/9/8/chartex" xmlns:cx2="http://schemas.microsoft.com/office/drawing/2015/10/21/chartex" xmlns:cx3="http://schemas.microsoft.com/office/drawing/2016/5/9/chartex" xmlns:cx4="http://schemas.microsoft.com/office/drawing/2016/5/10/chartex" xmlns:cx5="http://schemas.microsoft.com/office/drawing/2016/5/11/chartex" xmlns:cx6="http://schemas.microsoft.com/office/drawing/2016/5/12/chartex" xmlns:cx7="http://schemas.microsoft.com/office/drawing/2016/5/13/chartex" xmlns:cx8="http://schemas.microsoft.com/office/drawing/2016/5/14/chartex" xmlns:mc="http://schemas.openxmlformats.org/markup-compatibility/2006" xmlns:aink="http://schemas.microsoft.com/office/drawing/2016/ink" xmlns:am3d="http://schemas.microsoft.com/office/drawing/2017/model3d" xmlns:o="urn:schemas-microsoft-com:office:office" xmlns:r="http://schemas.openxmlformats.org/officeDocument/2006/relationships" xmlns:m="http://schemas.openxmlformats.org/officeDocument/2006/math" xmlns:v="urn:schemas-microsoft-com:vml" xmlns:wp14="http://schemas.microsoft.com/office/word/2010/wordprocessingDrawing" xmlns:wp="http://schemas.openxmlformats.org/drawingml/2006/wordprocessingDrawing" xmlns:w10="urn:schemas-microsoft-com:office:word" xmlns:w="http://schemas.openxmlformats.org/wordprocessingml/2006/main" xmlns:w14="http://schemas.microsoft.com/office/word/2010/wordml" xmlns:w15="http://schemas.microsoft.com/office/word/2012/wordml" xmlns:w16cex="http://schemas.microsoft.com/office/word/2018/wordml/cex" xmlns:w16cid="http://schemas.microsoft.com/office/word/2016/wordml/cid" xmlns:w16="http://schemas.microsoft.com/office/word/2018/wordml" xmlns:w16se="http://schemas.microsoft.com/office/word/2015/wordml/symex" xmlns:wpg="http://schemas.microsoft.com/office/word/2010/wordprocessingGroup" xmlns:wpi="http://schemas.microsoft.com/office/word/2010/wordprocessingInk" xmlns:wne="http://schemas.microsoft.com/office/word/2006/wordml" xmlns:wps="http://schemas.microsoft.com/office/word/2010/wordprocessingShape" mc:Ignorable="w14 w15 w16se w16cid w16 w16cex wp14">
+  <w:footnote w:type="separator" w:id="-1">
+    <w:p>
+      <w:pPr>
+        <w:spacing w:after="0" w:line="240" w:lineRule="auto"/>
+      </w:pPr>
+      <w:r>
+        <w:separator/>
+      </w:r>
+    </w:p>
+  </w:footnote>
+  <w:footnote w:type="continuationSeparator" w:id="0">
+    <w:p>
+      <w:pPr>
+        <w:spacing w:after="0" w:line="240" w:lineRule="auto"/>
+      </w:pPr>
+      <w:r>
+        <w:continuationSeparator/>
+      </w:r>
+    </w:p>
+  </w:footnote>
+</w:footnotes>
+</file>
+
 <file path=word/header1.xml><?xml version="1.0" encoding="utf-8"?>
-<w:hdr xmlns:mc="http://schemas.openxmlformats.org/markup-compatibility/2006" xmlns:o="urn:schemas-microsoft-com:office:office" xmlns:r="http://schemas.openxmlformats.org/officeDocument/2006/relationships" xmlns:m="http://schemas.openxmlformats.org/officeDocument/2006/math" xmlns:v="urn:schemas-microsoft-com:vml" xmlns:wp="http://schemas.openxmlformats.org/drawingml/2006/wordprocessingDrawing" xmlns:w10="urn:schemas-microsoft-com:office:word" xmlns:w="http://schemas.openxmlformats.org/wordprocessingml/2006/main" xmlns:wne="http://schemas.microsoft.com/office/word/2006/wordml" xmlns:sl="http://schemas.openxmlformats.org/schemaLibrary/2006/main" xmlns:a="http://schemas.openxmlformats.org/drawingml/2006/main" xmlns:pic="http://schemas.openxmlformats.org/drawingml/2006/picture" xmlns:c="http://schemas.openxmlformats.org/drawingml/2006/chart" xmlns:lc="http://schemas.openxmlformats.org/drawingml/2006/lockedCanvas" xmlns:dgm="http://schemas.openxmlformats.org/drawingml/2006/diagram" xmlns:wps="http://schemas.microsoft.com/office/word/2010/wordprocessingShape" xmlns:wpg="http://schemas.microsoft.com/office/word/2010/wordprocessingGroup" xmlns:w14="http://schemas.microsoft.com/office/word/2010/wordml" xmlns:w15="http://schemas.microsoft.com/office/word/2012/wordml">
-  <w:p>
-    <w:pPr>
-      <w:rPr/>
-    </w:pPr>
-    <w:r>
-      <w:rPr>
-        <w:rtl w:val="0"/>
-      </w:rPr>
-    </w:r>
-  </w:p>
+<w:hdr xmlns:wpc="http://schemas.microsoft.com/office/word/2010/wordprocessingCanvas" xmlns:cx="http://schemas.microsoft.com/office/drawing/2014/chartex" xmlns:cx1="http://schemas.microsoft.com/office/drawing/2015/9/8/chartex" xmlns:cx2="http://schemas.microsoft.com/office/drawing/2015/10/21/chartex" xmlns:cx3="http://schemas.microsoft.com/office/drawing/2016/5/9/chartex" xmlns:cx4="http://schemas.microsoft.com/office/drawing/2016/5/10/chartex" xmlns:cx5="http://schemas.microsoft.com/office/drawing/2016/5/11/chartex" xmlns:cx6="http://schemas.microsoft.com/office/drawing/2016/5/12/chartex" xmlns:cx7="http://schemas.microsoft.com/office/drawing/2016/5/13/chartex" xmlns:cx8="http://schemas.microsoft.com/office/drawing/2016/5/14/chartex" xmlns:mc="http://schemas.openxmlformats.org/markup-compatibility/2006" xmlns:aink="http://schemas.microsoft.com/office/drawing/2016/ink" xmlns:am3d="http://schemas.microsoft.com/office/drawing/2017/model3d" xmlns:o="urn:schemas-microsoft-com:office:office" xmlns:r="http://schemas.openxmlformats.org/officeDocument/2006/relationships" xmlns:m="http://schemas.openxmlformats.org/officeDocument/2006/math" xmlns:v="urn:schemas-microsoft-com:vml" xmlns:wp14="http://schemas.microsoft.com/office/word/2010/wordprocessingDrawing" xmlns:wp="http://schemas.openxmlformats.org/drawingml/2006/wordprocessingDrawing" xmlns:w10="urn:schemas-microsoft-com:office:word" xmlns:w="http://schemas.openxmlformats.org/wordprocessingml/2006/main" xmlns:w14="http://schemas.microsoft.com/office/word/2010/wordml" xmlns:w15="http://schemas.microsoft.com/office/word/2012/wordml" xmlns:w16cex="http://schemas.microsoft.com/office/word/2018/wordml/cex" xmlns:w16cid="http://schemas.microsoft.com/office/word/2016/wordml/cid" xmlns:w16="http://schemas.microsoft.com/office/word/2018/wordml" xmlns:w16se="http://schemas.microsoft.com/office/word/2015/wordml/symex" xmlns:wpg="http://schemas.microsoft.com/office/word/2010/wordprocessingGroup" xmlns:wpi="http://schemas.microsoft.com/office/word/2010/wordprocessingInk" xmlns:wne="http://schemas.microsoft.com/office/word/2006/wordml" xmlns:wps="http://schemas.microsoft.com/office/word/2010/wordprocessingShape" mc:Ignorable="w14 w15 w16se w16cid w16 w16cex wp14">
+  <w:p/>
 </w:hdr>
 </file>
 
-<file path=word/numbering.xml><?xml version="1.0" encoding="utf-8"?>
-<w:numbering xmlns:mc="http://schemas.openxmlformats.org/markup-compatibility/2006" xmlns:o="urn:schemas-microsoft-com:office:office" xmlns:r="http://schemas.openxmlformats.org/officeDocument/2006/relationships" xmlns:m="http://schemas.openxmlformats.org/officeDocument/2006/math" xmlns:v="urn:schemas-microsoft-com:vml" xmlns:wp="http://schemas.openxmlformats.org/drawingml/2006/wordprocessingDrawing" xmlns:w10="urn:schemas-microsoft-com:office:word" xmlns:w="http://schemas.openxmlformats.org/wordprocessingml/2006/main" xmlns:wne="http://schemas.microsoft.com/office/word/2006/wordml" xmlns:sl="http://schemas.openxmlformats.org/schemaLibrary/2006/main" xmlns:a="http://schemas.openxmlformats.org/drawingml/2006/main" xmlns:pic="http://schemas.openxmlformats.org/drawingml/2006/picture" xmlns:c="http://schemas.openxmlformats.org/drawingml/2006/chart" xmlns:lc="http://schemas.openxmlformats.org/drawingml/2006/lockedCanvas" xmlns:dgm="http://schemas.openxmlformats.org/drawingml/2006/diagram" xmlns:wps="http://schemas.microsoft.com/office/word/2010/wordprocessingShape" xmlns:wpg="http://schemas.microsoft.com/office/word/2010/wordprocessingGroup" xmlns:w14="http://schemas.microsoft.com/office/word/2010/wordml" xmlns:w15="http://schemas.microsoft.com/office/word/2012/wordml"/>
-</file>
-
 <file path=word/styles.xml><?xml version="1.0" encoding="utf-8"?>
-<w:styles xmlns:mc="http://schemas.openxmlformats.org/markup-compatibility/2006" xmlns:o="urn:schemas-microsoft-com:office:office" xmlns:r="http://schemas.openxmlformats.org/officeDocument/2006/relationships" xmlns:m="http://schemas.openxmlformats.org/officeDocument/2006/math" xmlns:v="urn:schemas-microsoft-com:vml" xmlns:wp="http://schemas.openxmlformats.org/drawingml/2006/wordprocessingDrawing" xmlns:w10="urn:schemas-microsoft-com:office:word" xmlns:w="http://schemas.openxmlformats.org/wordprocessingml/2006/main" xmlns:wne="http://schemas.microsoft.com/office/word/2006/wordml" xmlns:sl="http://schemas.openxmlformats.org/schemaLibrary/2006/main" xmlns:a="http://schemas.openxmlformats.org/drawingml/2006/main" xmlns:pic="http://schemas.openxmlformats.org/drawingml/2006/picture" xmlns:c="http://schemas.openxmlformats.org/drawingml/2006/chart" xmlns:lc="http://schemas.openxmlformats.org/drawingml/2006/lockedCanvas" xmlns:dgm="http://schemas.openxmlformats.org/drawingml/2006/diagram" xmlns:wps="http://schemas.microsoft.com/office/word/2010/wordprocessingShape" xmlns:wpg="http://schemas.microsoft.com/office/word/2010/wordprocessingGroup" xmlns:w14="http://schemas.microsoft.com/office/word/2010/wordml" xmlns:w15="http://schemas.microsoft.com/office/word/2012/wordml">
+<w:styles xmlns:mc="http://schemas.openxmlformats.org/markup-compatibility/2006" xmlns:r="http://schemas.openxmlformats.org/officeDocument/2006/relationships" xmlns:w="http://schemas.openxmlformats.org/wordprocessingml/2006/main" xmlns:w14="http://schemas.microsoft.com/office/word/2010/wordml" xmlns:w15="http://schemas.microsoft.com/office/word/2012/wordml" xmlns:w16cex="http://schemas.microsoft.com/office/word/2018/wordml/cex" xmlns:w16cid="http://schemas.microsoft.com/office/word/2016/wordml/cid" xmlns:w16="http://schemas.microsoft.com/office/word/2018/wordml" xmlns:w16se="http://schemas.microsoft.com/office/word/2015/wordml/symex" mc:Ignorable="w14 w15 w16se w16cid w16 w16cex">
   <w:docDefaults>
     <w:rPrDefault>
       <w:rPr>
-        <w:rFonts w:ascii="Calibri" w:cs="Calibri" w:eastAsia="Calibri" w:hAnsi="Calibri"/>
+        <w:rFonts w:ascii="Calibri" w:eastAsia="Calibri" w:hAnsi="Calibri" w:cs="Calibri"/>
         <w:sz w:val="22"/>
         <w:szCs w:val="22"/>
-        <w:lang w:val="pt-BR"/>
+        <w:lang w:val="pt-BR" w:eastAsia="pt-BR" w:bidi="ar-SA"/>
       </w:rPr>
     </w:rPrDefault>
     <w:pPrDefault>
@@ -265,257 +326,584 @@
       </w:pPr>
     </w:pPrDefault>
   </w:docDefaults>
-  <w:style w:type="paragraph" w:styleId="Normal" w:default="1">
-    <w:name w:val="normal"/>
-  </w:style>
-  <w:style w:type="table" w:styleId="TableNormal" w:default="1">
-    <w:name w:val="Table Normal"/>
-  </w:style>
-  <w:style w:type="paragraph" w:styleId="Heading1">
+  <w:latentStyles w:defLockedState="0" w:defUIPriority="99" w:defSemiHidden="0" w:defUnhideWhenUsed="0" w:defQFormat="0" w:count="376">
+    <w:lsdException w:name="Normal" w:uiPriority="0" w:qFormat="1"/>
+    <w:lsdException w:name="heading 1" w:uiPriority="9" w:qFormat="1"/>
+    <w:lsdException w:name="heading 2" w:semiHidden="1" w:uiPriority="9" w:unhideWhenUsed="1" w:qFormat="1"/>
+    <w:lsdException w:name="heading 3" w:semiHidden="1" w:uiPriority="9" w:unhideWhenUsed="1" w:qFormat="1"/>
+    <w:lsdException w:name="heading 4" w:semiHidden="1" w:uiPriority="9" w:unhideWhenUsed="1" w:qFormat="1"/>
+    <w:lsdException w:name="heading 5" w:semiHidden="1" w:uiPriority="9" w:unhideWhenUsed="1" w:qFormat="1"/>
+    <w:lsdException w:name="heading 6" w:semiHidden="1" w:uiPriority="9" w:unhideWhenUsed="1" w:qFormat="1"/>
+    <w:lsdException w:name="heading 7" w:semiHidden="1" w:uiPriority="9" w:unhideWhenUsed="1" w:qFormat="1"/>
+    <w:lsdException w:name="heading 8" w:semiHidden="1" w:uiPriority="9" w:unhideWhenUsed="1" w:qFormat="1"/>
+    <w:lsdException w:name="heading 9" w:semiHidden="1" w:uiPriority="9" w:unhideWhenUsed="1" w:qFormat="1"/>
+    <w:lsdException w:name="index 1" w:semiHidden="1" w:unhideWhenUsed="1"/>
+    <w:lsdException w:name="index 2" w:semiHidden="1" w:unhideWhenUsed="1"/>
+    <w:lsdException w:name="index 3" w:semiHidden="1" w:unhideWhenUsed="1"/>
+    <w:lsdException w:name="index 4" w:semiHidden="1" w:unhideWhenUsed="1"/>
+    <w:lsdException w:name="index 5" w:semiHidden="1" w:unhideWhenUsed="1"/>
+    <w:lsdException w:name="index 6" w:semiHidden="1" w:unhideWhenUsed="1"/>
+    <w:lsdException w:name="index 7" w:semiHidden="1" w:unhideWhenUsed="1"/>
+    <w:lsdException w:name="index 8" w:semiHidden="1" w:unhideWhenUsed="1"/>
+    <w:lsdException w:name="index 9" w:semiHidden="1" w:unhideWhenUsed="1"/>
+    <w:lsdException w:name="toc 1" w:semiHidden="1" w:uiPriority="39" w:unhideWhenUsed="1"/>
+    <w:lsdException w:name="toc 2" w:semiHidden="1" w:uiPriority="39" w:unhideWhenUsed="1"/>
+    <w:lsdException w:name="toc 3" w:semiHidden="1" w:uiPriority="39" w:unhideWhenUsed="1"/>
+    <w:lsdException w:name="toc 4" w:semiHidden="1" w:uiPriority="39" w:unhideWhenUsed="1"/>
+    <w:lsdException w:name="toc 5" w:semiHidden="1" w:uiPriority="39" w:unhideWhenUsed="1"/>
+    <w:lsdException w:name="toc 6" w:semiHidden="1" w:uiPriority="39" w:unhideWhenUsed="1"/>
+    <w:lsdException w:name="toc 7" w:semiHidden="1" w:uiPriority="39" w:unhideWhenUsed="1"/>
+    <w:lsdException w:name="toc 8" w:semiHidden="1" w:uiPriority="39" w:unhideWhenUsed="1"/>
+    <w:lsdException w:name="toc 9" w:semiHidden="1" w:uiPriority="39" w:unhideWhenUsed="1"/>
+    <w:lsdException w:name="Normal Indent" w:semiHidden="1" w:unhideWhenUsed="1"/>
+    <w:lsdException w:name="footnote text" w:semiHidden="1" w:unhideWhenUsed="1"/>
+    <w:lsdException w:name="annotation text" w:semiHidden="1" w:unhideWhenUsed="1"/>
+    <w:lsdException w:name="header" w:semiHidden="1" w:unhideWhenUsed="1"/>
+    <w:lsdException w:name="footer" w:semiHidden="1" w:unhideWhenUsed="1"/>
+    <w:lsdException w:name="index heading" w:semiHidden="1" w:unhideWhenUsed="1"/>
+    <w:lsdException w:name="caption" w:semiHidden="1" w:uiPriority="35" w:unhideWhenUsed="1" w:qFormat="1"/>
+    <w:lsdException w:name="table of figures" w:semiHidden="1" w:unhideWhenUsed="1"/>
+    <w:lsdException w:name="envelope address" w:semiHidden="1" w:unhideWhenUsed="1"/>
+    <w:lsdException w:name="envelope return" w:semiHidden="1" w:unhideWhenUsed="1"/>
+    <w:lsdException w:name="footnote reference" w:semiHidden="1" w:unhideWhenUsed="1"/>
+    <w:lsdException w:name="annotation reference" w:semiHidden="1" w:unhideWhenUsed="1"/>
+    <w:lsdException w:name="line number" w:semiHidden="1" w:unhideWhenUsed="1"/>
+    <w:lsdException w:name="page number" w:semiHidden="1" w:unhideWhenUsed="1"/>
+    <w:lsdException w:name="endnote reference" w:semiHidden="1" w:unhideWhenUsed="1"/>
+    <w:lsdException w:name="endnote text" w:semiHidden="1" w:unhideWhenUsed="1"/>
+    <w:lsdException w:name="table of authorities" w:semiHidden="1" w:unhideWhenUsed="1"/>
+    <w:lsdException w:name="macro" w:semiHidden="1" w:unhideWhenUsed="1"/>
+    <w:lsdException w:name="toa heading" w:semiHidden="1" w:unhideWhenUsed="1"/>
+    <w:lsdException w:name="List" w:semiHidden="1" w:unhideWhenUsed="1"/>
+    <w:lsdException w:name="List Bullet" w:semiHidden="1" w:unhideWhenUsed="1"/>
+    <w:lsdException w:name="List Number" w:semiHidden="1" w:unhideWhenUsed="1"/>
+    <w:lsdException w:name="List 2" w:semiHidden="1" w:unhideWhenUsed="1"/>
+    <w:lsdException w:name="List 3" w:semiHidden="1" w:unhideWhenUsed="1"/>
+    <w:lsdException w:name="List 4" w:semiHidden="1" w:unhideWhenUsed="1"/>
+    <w:lsdException w:name="List 5" w:semiHidden="1" w:unhideWhenUsed="1"/>
+    <w:lsdException w:name="List Bullet 2" w:semiHidden="1" w:unhideWhenUsed="1"/>
+    <w:lsdException w:name="List Bullet 3" w:semiHidden="1" w:unhideWhenUsed="1"/>
+    <w:lsdException w:name="List Bullet 4" w:semiHidden="1" w:unhideWhenUsed="1"/>
+    <w:lsdException w:name="List Bullet 5" w:semiHidden="1" w:unhideWhenUsed="1"/>
+    <w:lsdException w:name="List Number 2" w:semiHidden="1" w:unhideWhenUsed="1"/>
+    <w:lsdException w:name="List Number 3" w:semiHidden="1" w:unhideWhenUsed="1"/>
+    <w:lsdException w:name="List Number 4" w:semiHidden="1" w:unhideWhenUsed="1"/>
+    <w:lsdException w:name="List Number 5" w:semiHidden="1" w:unhideWhenUsed="1"/>
+    <w:lsdException w:name="Title" w:uiPriority="10" w:qFormat="1"/>
+    <w:lsdException w:name="Closing" w:semiHidden="1" w:unhideWhenUsed="1"/>
+    <w:lsdException w:name="Signature" w:semiHidden="1" w:unhideWhenUsed="1"/>
+    <w:lsdException w:name="Default Paragraph Font" w:semiHidden="1" w:uiPriority="1" w:unhideWhenUsed="1"/>
+    <w:lsdException w:name="Body Text" w:semiHidden="1" w:unhideWhenUsed="1"/>
+    <w:lsdException w:name="Body Text Indent" w:semiHidden="1" w:unhideWhenUsed="1"/>
+    <w:lsdException w:name="List Continue" w:semiHidden="1" w:unhideWhenUsed="1"/>
+    <w:lsdException w:name="List Continue 2" w:semiHidden="1" w:unhideWhenUsed="1"/>
+    <w:lsdException w:name="List Continue 3" w:semiHidden="1" w:unhideWhenUsed="1"/>
+    <w:lsdException w:name="List Continue 4" w:semiHidden="1" w:unhideWhenUsed="1"/>
+    <w:lsdException w:name="List Continue 5" w:semiHidden="1" w:unhideWhenUsed="1"/>
+    <w:lsdException w:name="Message Header" w:semiHidden="1" w:unhideWhenUsed="1"/>
+    <w:lsdException w:name="Subtitle" w:uiPriority="11" w:qFormat="1"/>
+    <w:lsdException w:name="Salutation" w:semiHidden="1" w:unhideWhenUsed="1"/>
+    <w:lsdException w:name="Date" w:semiHidden="1" w:unhideWhenUsed="1"/>
+    <w:lsdException w:name="Body Text First Indent" w:semiHidden="1" w:unhideWhenUsed="1"/>
+    <w:lsdException w:name="Body Text First Indent 2" w:semiHidden="1" w:unhideWhenUsed="1"/>
+    <w:lsdException w:name="Note Heading" w:semiHidden="1" w:unhideWhenUsed="1"/>
+    <w:lsdException w:name="Body Text 2" w:semiHidden="1" w:unhideWhenUsed="1"/>
+    <w:lsdException w:name="Body Text 3" w:semiHidden="1" w:unhideWhenUsed="1"/>
+    <w:lsdException w:name="Body Text Indent 2" w:semiHidden="1" w:unhideWhenUsed="1"/>
+    <w:lsdException w:name="Body Text Indent 3" w:semiHidden="1" w:unhideWhenUsed="1"/>
+    <w:lsdException w:name="Block Text" w:semiHidden="1" w:unhideWhenUsed="1"/>
+    <w:lsdException w:name="Hyperlink" w:semiHidden="1" w:unhideWhenUsed="1"/>
+    <w:lsdException w:name="FollowedHyperlink" w:semiHidden="1" w:unhideWhenUsed="1"/>
+    <w:lsdException w:name="Strong" w:uiPriority="22" w:qFormat="1"/>
+    <w:lsdException w:name="Emphasis" w:uiPriority="20" w:qFormat="1"/>
+    <w:lsdException w:name="Document Map" w:semiHidden="1" w:unhideWhenUsed="1"/>
+    <w:lsdException w:name="Plain Text" w:semiHidden="1" w:unhideWhenUsed="1"/>
+    <w:lsdException w:name="E-mail Signature" w:semiHidden="1" w:unhideWhenUsed="1"/>
+    <w:lsdException w:name="HTML Top of Form" w:semiHidden="1" w:unhideWhenUsed="1"/>
+    <w:lsdException w:name="HTML Bottom of Form" w:semiHidden="1" w:unhideWhenUsed="1"/>
+    <w:lsdException w:name="Normal (Web)" w:semiHidden="1" w:unhideWhenUsed="1"/>
+    <w:lsdException w:name="HTML Acronym" w:semiHidden="1" w:unhideWhenUsed="1"/>
+    <w:lsdException w:name="HTML Address" w:semiHidden="1" w:unhideWhenUsed="1"/>
+    <w:lsdException w:name="HTML Cite" w:semiHidden="1" w:unhideWhenUsed="1"/>
+    <w:lsdException w:name="HTML Code" w:semiHidden="1" w:unhideWhenUsed="1"/>
+    <w:lsdException w:name="HTML Definition" w:semiHidden="1" w:unhideWhenUsed="1"/>
+    <w:lsdException w:name="HTML Keyboard" w:semiHidden="1" w:unhideWhenUsed="1"/>
+    <w:lsdException w:name="HTML Preformatted" w:semiHidden="1" w:unhideWhenUsed="1"/>
+    <w:lsdException w:name="HTML Sample" w:semiHidden="1" w:unhideWhenUsed="1"/>
+    <w:lsdException w:name="HTML Typewriter" w:semiHidden="1" w:unhideWhenUsed="1"/>
+    <w:lsdException w:name="HTML Variable" w:semiHidden="1" w:unhideWhenUsed="1"/>
+    <w:lsdException w:name="Normal Table" w:semiHidden="1" w:unhideWhenUsed="1"/>
+    <w:lsdException w:name="annotation subject" w:semiHidden="1" w:unhideWhenUsed="1"/>
+    <w:lsdException w:name="No List" w:semiHidden="1" w:unhideWhenUsed="1"/>
+    <w:lsdException w:name="Outline List 1" w:semiHidden="1" w:unhideWhenUsed="1"/>
+    <w:lsdException w:name="Outline List 2" w:semiHidden="1" w:unhideWhenUsed="1"/>
+    <w:lsdException w:name="Outline List 3" w:semiHidden="1" w:unhideWhenUsed="1"/>
+    <w:lsdException w:name="Table Simple 1" w:semiHidden="1" w:unhideWhenUsed="1"/>
+    <w:lsdException w:name="Table Simple 2" w:semiHidden="1" w:unhideWhenUsed="1"/>
+    <w:lsdException w:name="Table Simple 3" w:semiHidden="1" w:unhideWhenUsed="1"/>
+    <w:lsdException w:name="Table Classic 1" w:semiHidden="1" w:unhideWhenUsed="1"/>
+    <w:lsdException w:name="Table Classic 2" w:semiHidden="1" w:unhideWhenUsed="1"/>
+    <w:lsdException w:name="Table Classic 3" w:semiHidden="1" w:unhideWhenUsed="1"/>
+    <w:lsdException w:name="Table Classic 4" w:semiHidden="1" w:unhideWhenUsed="1"/>
+    <w:lsdException w:name="Table Colorful 1" w:semiHidden="1" w:unhideWhenUsed="1"/>
+    <w:lsdException w:name="Table Colorful 2" w:semiHidden="1" w:unhideWhenUsed="1"/>
+    <w:lsdException w:name="Table Colorful 3" w:semiHidden="1" w:unhideWhenUsed="1"/>
+    <w:lsdException w:name="Table Columns 1" w:semiHidden="1" w:unhideWhenUsed="1"/>
+    <w:lsdException w:name="Table Columns 2" w:semiHidden="1" w:unhideWhenUsed="1"/>
+    <w:lsdException w:name="Table Columns 3" w:semiHidden="1" w:unhideWhenUsed="1"/>
+    <w:lsdException w:name="Table Columns 4" w:semiHidden="1" w:unhideWhenUsed="1"/>
+    <w:lsdException w:name="Table Columns 5" w:semiHidden="1" w:unhideWhenUsed="1"/>
+    <w:lsdException w:name="Table Grid 1" w:semiHidden="1" w:unhideWhenUsed="1"/>
+    <w:lsdException w:name="Table Grid 2" w:semiHidden="1" w:unhideWhenUsed="1"/>
+    <w:lsdException w:name="Table Grid 3" w:semiHidden="1" w:unhideWhenUsed="1"/>
+    <w:lsdException w:name="Table Grid 4" w:semiHidden="1" w:unhideWhenUsed="1"/>
+    <w:lsdException w:name="Table Grid 5" w:semiHidden="1" w:unhideWhenUsed="1"/>
+    <w:lsdException w:name="Table Grid 6" w:semiHidden="1" w:unhideWhenUsed="1"/>
+    <w:lsdException w:name="Table Grid 7" w:semiHidden="1" w:unhideWhenUsed="1"/>
+    <w:lsdException w:name="Table Grid 8" w:semiHidden="1" w:unhideWhenUsed="1"/>
+    <w:lsdException w:name="Table List 1" w:semiHidden="1" w:unhideWhenUsed="1"/>
+    <w:lsdException w:name="Table List 2" w:semiHidden="1" w:unhideWhenUsed="1"/>
+    <w:lsdException w:name="Table List 3" w:semiHidden="1" w:unhideWhenUsed="1"/>
+    <w:lsdException w:name="Table List 4" w:semiHidden="1" w:unhideWhenUsed="1"/>
+    <w:lsdException w:name="Table List 5" w:semiHidden="1" w:unhideWhenUsed="1"/>
+    <w:lsdException w:name="Table List 6" w:semiHidden="1" w:unhideWhenUsed="1"/>
+    <w:lsdException w:name="Table List 7" w:semiHidden="1" w:unhideWhenUsed="1"/>
+    <w:lsdException w:name="Table List 8" w:semiHidden="1" w:unhideWhenUsed="1"/>
+    <w:lsdException w:name="Table 3D effects 1" w:semiHidden="1" w:unhideWhenUsed="1"/>
+    <w:lsdException w:name="Table 3D effects 2" w:semiHidden="1" w:unhideWhenUsed="1"/>
+    <w:lsdException w:name="Table 3D effects 3" w:semiHidden="1" w:unhideWhenUsed="1"/>
+    <w:lsdException w:name="Table Contemporary" w:semiHidden="1" w:unhideWhenUsed="1"/>
+    <w:lsdException w:name="Table Elegant" w:semiHidden="1" w:unhideWhenUsed="1"/>
+    <w:lsdException w:name="Table Professional" w:semiHidden="1" w:unhideWhenUsed="1"/>
+    <w:lsdException w:name="Table Subtle 1" w:semiHidden="1" w:unhideWhenUsed="1"/>
+    <w:lsdException w:name="Table Subtle 2" w:semiHidden="1" w:unhideWhenUsed="1"/>
+    <w:lsdException w:name="Table Web 1" w:semiHidden="1" w:unhideWhenUsed="1"/>
+    <w:lsdException w:name="Table Web 2" w:semiHidden="1" w:unhideWhenUsed="1"/>
+    <w:lsdException w:name="Table Web 3" w:semiHidden="1" w:unhideWhenUsed="1"/>
+    <w:lsdException w:name="Balloon Text" w:semiHidden="1" w:unhideWhenUsed="1"/>
+    <w:lsdException w:name="Table Grid" w:uiPriority="39"/>
+    <w:lsdException w:name="Table Theme" w:semiHidden="1" w:unhideWhenUsed="1"/>
+    <w:lsdException w:name="Placeholder Text" w:semiHidden="1"/>
+    <w:lsdException w:name="No Spacing" w:uiPriority="1" w:qFormat="1"/>
+    <w:lsdException w:name="Light Shading" w:uiPriority="60"/>
+    <w:lsdException w:name="Light List" w:uiPriority="61"/>
+    <w:lsdException w:name="Light Grid" w:uiPriority="62"/>
+    <w:lsdException w:name="Medium Shading 1" w:uiPriority="63"/>
+    <w:lsdException w:name="Medium Shading 2" w:uiPriority="64"/>
+    <w:lsdException w:name="Medium List 1" w:uiPriority="65"/>
+    <w:lsdException w:name="Medium List 2" w:uiPriority="66"/>
+    <w:lsdException w:name="Medium Grid 1" w:uiPriority="67"/>
+    <w:lsdException w:name="Medium Grid 2" w:uiPriority="68"/>
+    <w:lsdException w:name="Medium Grid 3" w:uiPriority="69"/>
+    <w:lsdException w:name="Dark List" w:uiPriority="70"/>
+    <w:lsdException w:name="Colorful Shading" w:uiPriority="71"/>
+    <w:lsdException w:name="Colorful List" w:uiPriority="72"/>
+    <w:lsdException w:name="Colorful Grid" w:uiPriority="73"/>
+    <w:lsdException w:name="Light Shading Accent 1" w:uiPriority="60"/>
+    <w:lsdException w:name="Light List Accent 1" w:uiPriority="61"/>
+    <w:lsdException w:name="Light Grid Accent 1" w:uiPriority="62"/>
+    <w:lsdException w:name="Medium Shading 1 Accent 1" w:uiPriority="63"/>
+    <w:lsdException w:name="Medium Shading 2 Accent 1" w:uiPriority="64"/>
+    <w:lsdException w:name="Medium List 1 Accent 1" w:uiPriority="65"/>
+    <w:lsdException w:name="Revision" w:semiHidden="1"/>
+    <w:lsdException w:name="List Paragraph" w:uiPriority="34" w:qFormat="1"/>
+    <w:lsdException w:name="Quote" w:uiPriority="29" w:qFormat="1"/>
+    <w:lsdException w:name="Intense Quote" w:uiPriority="30" w:qFormat="1"/>
+    <w:lsdException w:name="Medium List 2 Accent 1" w:uiPriority="66"/>
+    <w:lsdException w:name="Medium Grid 1 Accent 1" w:uiPriority="67"/>
+    <w:lsdException w:name="Medium Grid 2 Accent 1" w:uiPriority="68"/>
+    <w:lsdException w:name="Medium Grid 3 Accent 1" w:uiPriority="69"/>
+    <w:lsdException w:name="Dark List Accent 1" w:uiPriority="70"/>
+    <w:lsdException w:name="Colorful Shading Accent 1" w:uiPriority="71"/>
+    <w:lsdException w:name="Colorful List Accent 1" w:uiPriority="72"/>
+    <w:lsdException w:name="Colorful Grid Accent 1" w:uiPriority="73"/>
+    <w:lsdException w:name="Light Shading Accent 2" w:uiPriority="60"/>
+    <w:lsdException w:name="Light List Accent 2" w:uiPriority="61"/>
+    <w:lsdException w:name="Light Grid Accent 2" w:uiPriority="62"/>
+    <w:lsdException w:name="Medium Shading 1 Accent 2" w:uiPriority="63"/>
+    <w:lsdException w:name="Medium Shading 2 Accent 2" w:uiPriority="64"/>
+    <w:lsdException w:name="Medium List 1 Accent 2" w:uiPriority="65"/>
+    <w:lsdException w:name="Medium List 2 Accent 2" w:uiPriority="66"/>
+    <w:lsdException w:name="Medium Grid 1 Accent 2" w:uiPriority="67"/>
+    <w:lsdException w:name="Medium Grid 2 Accent 2" w:uiPriority="68"/>
+    <w:lsdException w:name="Medium Grid 3 Accent 2" w:uiPriority="69"/>
+    <w:lsdException w:name="Dark List Accent 2" w:uiPriority="70"/>
+    <w:lsdException w:name="Colorful Shading Accent 2" w:uiPriority="71"/>
+    <w:lsdException w:name="Colorful List Accent 2" w:uiPriority="72"/>
+    <w:lsdException w:name="Colorful Grid Accent 2" w:uiPriority="73"/>
+    <w:lsdException w:name="Light Shading Accent 3" w:uiPriority="60"/>
+    <w:lsdException w:name="Light List Accent 3" w:uiPriority="61"/>
+    <w:lsdException w:name="Light Grid Accent 3" w:uiPriority="62"/>
+    <w:lsdException w:name="Medium Shading 1 Accent 3" w:uiPriority="63"/>
+    <w:lsdException w:name="Medium Shading 2 Accent 3" w:uiPriority="64"/>
+    <w:lsdException w:name="Medium List 1 Accent 3" w:uiPriority="65"/>
+    <w:lsdException w:name="Medium List 2 Accent 3" w:uiPriority="66"/>
+    <w:lsdException w:name="Medium Grid 1 Accent 3" w:uiPriority="67"/>
+    <w:lsdException w:name="Medium Grid 2 Accent 3" w:uiPriority="68"/>
+    <w:lsdException w:name="Medium Grid 3 Accent 3" w:uiPriority="69"/>
+    <w:lsdException w:name="Dark List Accent 3" w:uiPriority="70"/>
+    <w:lsdException w:name="Colorful Shading Accent 3" w:uiPriority="71"/>
+    <w:lsdException w:name="Colorful List Accent 3" w:uiPriority="72"/>
+    <w:lsdException w:name="Colorful Grid Accent 3" w:uiPriority="73"/>
+    <w:lsdException w:name="Light Shading Accent 4" w:uiPriority="60"/>
+    <w:lsdException w:name="Light List Accent 4" w:uiPriority="61"/>
+    <w:lsdException w:name="Light Grid Accent 4" w:uiPriority="62"/>
+    <w:lsdException w:name="Medium Shading 1 Accent 4" w:uiPriority="63"/>
+    <w:lsdException w:name="Medium Shading 2 Accent 4" w:uiPriority="64"/>
+    <w:lsdException w:name="Medium List 1 Accent 4" w:uiPriority="65"/>
+    <w:lsdException w:name="Medium List 2 Accent 4" w:uiPriority="66"/>
+    <w:lsdException w:name="Medium Grid 1 Accent 4" w:uiPriority="67"/>
+    <w:lsdException w:name="Medium Grid 2 Accent 4" w:uiPriority="68"/>
+    <w:lsdException w:name="Medium Grid 3 Accent 4" w:uiPriority="69"/>
+    <w:lsdException w:name="Dark List Accent 4" w:uiPriority="70"/>
+    <w:lsdException w:name="Colorful Shading Accent 4" w:uiPriority="71"/>
+    <w:lsdException w:name="Colorful List Accent 4" w:uiPriority="72"/>
+    <w:lsdException w:name="Colorful Grid Accent 4" w:uiPriority="73"/>
+    <w:lsdException w:name="Light Shading Accent 5" w:uiPriority="60"/>
+    <w:lsdException w:name="Light List Accent 5" w:uiPriority="61"/>
+    <w:lsdException w:name="Light Grid Accent 5" w:uiPriority="62"/>
+    <w:lsdException w:name="Medium Shading 1 Accent 5" w:uiPriority="63"/>
+    <w:lsdException w:name="Medium Shading 2 Accent 5" w:uiPriority="64"/>
+    <w:lsdException w:name="Medium List 1 Accent 5" w:uiPriority="65"/>
+    <w:lsdException w:name="Medium List 2 Accent 5" w:uiPriority="66"/>
+    <w:lsdException w:name="Medium Grid 1 Accent 5" w:uiPriority="67"/>
+    <w:lsdException w:name="Medium Grid 2 Accent 5" w:uiPriority="68"/>
+    <w:lsdException w:name="Medium Grid 3 Accent 5" w:uiPriority="69"/>
+    <w:lsdException w:name="Dark List Accent 5" w:uiPriority="70"/>
+    <w:lsdException w:name="Colorful Shading Accent 5" w:uiPriority="71"/>
+    <w:lsdException w:name="Colorful List Accent 5" w:uiPriority="72"/>
+    <w:lsdException w:name="Colorful Grid Accent 5" w:uiPriority="73"/>
+    <w:lsdException w:name="Light Shading Accent 6" w:uiPriority="60"/>
+    <w:lsdException w:name="Light List Accent 6" w:uiPriority="61"/>
+    <w:lsdException w:name="Light Grid Accent 6" w:uiPriority="62"/>
+    <w:lsdException w:name="Medium Shading 1 Accent 6" w:uiPriority="63"/>
+    <w:lsdException w:name="Medium Shading 2 Accent 6" w:uiPriority="64"/>
+    <w:lsdException w:name="Medium List 1 Accent 6" w:uiPriority="65"/>
+    <w:lsdException w:name="Medium List 2 Accent 6" w:uiPriority="66"/>
+    <w:lsdException w:name="Medium Grid 1 Accent 6" w:uiPriority="67"/>
+    <w:lsdException w:name="Medium Grid 2 Accent 6" w:uiPriority="68"/>
+    <w:lsdException w:name="Medium Grid 3 Accent 6" w:uiPriority="69"/>
+    <w:lsdException w:name="Dark List Accent 6" w:uiPriority="70"/>
+    <w:lsdException w:name="Colorful Shading Accent 6" w:uiPriority="71"/>
+    <w:lsdException w:name="Colorful List Accent 6" w:uiPriority="72"/>
+    <w:lsdException w:name="Colorful Grid Accent 6" w:uiPriority="73"/>
+    <w:lsdException w:name="Subtle Emphasis" w:uiPriority="19" w:qFormat="1"/>
+    <w:lsdException w:name="Intense Emphasis" w:uiPriority="21" w:qFormat="1"/>
+    <w:lsdException w:name="Subtle Reference" w:uiPriority="31" w:qFormat="1"/>
+    <w:lsdException w:name="Intense Reference" w:uiPriority="32" w:qFormat="1"/>
+    <w:lsdException w:name="Book Title" w:uiPriority="33" w:qFormat="1"/>
+    <w:lsdException w:name="Bibliography" w:semiHidden="1" w:uiPriority="37" w:unhideWhenUsed="1"/>
+    <w:lsdException w:name="TOC Heading" w:semiHidden="1" w:uiPriority="39" w:unhideWhenUsed="1" w:qFormat="1"/>
+    <w:lsdException w:name="Plain Table 1" w:uiPriority="41"/>
+    <w:lsdException w:name="Plain Table 2" w:uiPriority="42"/>
+    <w:lsdException w:name="Plain Table 3" w:uiPriority="43"/>
+    <w:lsdException w:name="Plain Table 4" w:uiPriority="44"/>
+    <w:lsdException w:name="Plain Table 5" w:uiPriority="45"/>
+    <w:lsdException w:name="Grid Table Light" w:uiPriority="40"/>
+    <w:lsdException w:name="Grid Table 1 Light" w:uiPriority="46"/>
+    <w:lsdException w:name="Grid Table 2" w:uiPriority="47"/>
+    <w:lsdException w:name="Grid Table 3" w:uiPriority="48"/>
+    <w:lsdException w:name="Grid Table 4" w:uiPriority="49"/>
+    <w:lsdException w:name="Grid Table 5 Dark" w:uiPriority="50"/>
+    <w:lsdException w:name="Grid Table 6 Colorful" w:uiPriority="51"/>
+    <w:lsdException w:name="Grid Table 7 Colorful" w:uiPriority="52"/>
+    <w:lsdException w:name="Grid Table 1 Light Accent 1" w:uiPriority="46"/>
+    <w:lsdException w:name="Grid Table 2 Accent 1" w:uiPriority="47"/>
+    <w:lsdException w:name="Grid Table 3 Accent 1" w:uiPriority="48"/>
+    <w:lsdException w:name="Grid Table 4 Accent 1" w:uiPriority="49"/>
+    <w:lsdException w:name="Grid Table 5 Dark Accent 1" w:uiPriority="50"/>
+    <w:lsdException w:name="Grid Table 6 Colorful Accent 1" w:uiPriority="51"/>
+    <w:lsdException w:name="Grid Table 7 Colorful Accent 1" w:uiPriority="52"/>
+    <w:lsdException w:name="Grid Table 1 Light Accent 2" w:uiPriority="46"/>
+    <w:lsdException w:name="Grid Table 2 Accent 2" w:uiPriority="47"/>
+    <w:lsdException w:name="Grid Table 3 Accent 2" w:uiPriority="48"/>
+    <w:lsdException w:name="Grid Table 4 Accent 2" w:uiPriority="49"/>
+    <w:lsdException w:name="Grid Table 5 Dark Accent 2" w:uiPriority="50"/>
+    <w:lsdException w:name="Grid Table 6 Colorful Accent 2" w:uiPriority="51"/>
+    <w:lsdException w:name="Grid Table 7 Colorful Accent 2" w:uiPriority="52"/>
+    <w:lsdException w:name="Grid Table 1 Light Accent 3" w:uiPriority="46"/>
+    <w:lsdException w:name="Grid Table 2 Accent 3" w:uiPriority="47"/>
+    <w:lsdException w:name="Grid Table 3 Accent 3" w:uiPriority="48"/>
+    <w:lsdException w:name="Grid Table 4 Accent 3" w:uiPriority="49"/>
+    <w:lsdException w:name="Grid Table 5 Dark Accent 3" w:uiPriority="50"/>
+    <w:lsdException w:name="Grid Table 6 Colorful Accent 3" w:uiPriority="51"/>
+    <w:lsdException w:name="Grid Table 7 Colorful Accent 3" w:uiPriority="52"/>
+    <w:lsdException w:name="Grid Table 1 Light Accent 4" w:uiPriority="46"/>
+    <w:lsdException w:name="Grid Table 2 Accent 4" w:uiPriority="47"/>
+    <w:lsdException w:name="Grid Table 3 Accent 4" w:uiPriority="48"/>
+    <w:lsdException w:name="Grid Table 4 Accent 4" w:uiPriority="49"/>
+    <w:lsdException w:name="Grid Table 5 Dark Accent 4" w:uiPriority="50"/>
+    <w:lsdException w:name="Grid Table 6 Colorful Accent 4" w:uiPriority="51"/>
+    <w:lsdException w:name="Grid Table 7 Colorful Accent 4" w:uiPriority="52"/>
+    <w:lsdException w:name="Grid Table 1 Light Accent 5" w:uiPriority="46"/>
+    <w:lsdException w:name="Grid Table 2 Accent 5" w:uiPriority="47"/>
+    <w:lsdException w:name="Grid Table 3 Accent 5" w:uiPriority="48"/>
+    <w:lsdException w:name="Grid Table 4 Accent 5" w:uiPriority="49"/>
+    <w:lsdException w:name="Grid Table 5 Dark Accent 5" w:uiPriority="50"/>
+    <w:lsdException w:name="Grid Table 6 Colorful Accent 5" w:uiPriority="51"/>
+    <w:lsdException w:name="Grid Table 7 Colorful Accent 5" w:uiPriority="52"/>
+    <w:lsdException w:name="Grid Table 1 Light Accent 6" w:uiPriority="46"/>
+    <w:lsdException w:name="Grid Table 2 Accent 6" w:uiPriority="47"/>
+    <w:lsdException w:name="Grid Table 3 Accent 6" w:uiPriority="48"/>
+    <w:lsdException w:name="Grid Table 4 Accent 6" w:uiPriority="49"/>
+    <w:lsdException w:name="Grid Table 5 Dark Accent 6" w:uiPriority="50"/>
+    <w:lsdException w:name="Grid Table 6 Colorful Accent 6" w:uiPriority="51"/>
+    <w:lsdException w:name="Grid Table 7 Colorful Accent 6" w:uiPriority="52"/>
+    <w:lsdException w:name="List Table 1 Light" w:uiPriority="46"/>
+    <w:lsdException w:name="List Table 2" w:uiPriority="47"/>
+    <w:lsdException w:name="List Table 3" w:uiPriority="48"/>
+    <w:lsdException w:name="List Table 4" w:uiPriority="49"/>
+    <w:lsdException w:name="List Table 5 Dark" w:uiPriority="50"/>
+    <w:lsdException w:name="List Table 6 Colorful" w:uiPriority="51"/>
+    <w:lsdException w:name="List Table 7 Colorful" w:uiPriority="52"/>
+    <w:lsdException w:name="List Table 1 Light Accent 1" w:uiPriority="46"/>
+    <w:lsdException w:name="List Table 2 Accent 1" w:uiPriority="47"/>
+    <w:lsdException w:name="List Table 3 Accent 1" w:uiPriority="48"/>
+    <w:lsdException w:name="List Table 4 Accent 1" w:uiPriority="49"/>
+    <w:lsdException w:name="List Table 5 Dark Accent 1" w:uiPriority="50"/>
+    <w:lsdException w:name="List Table 6 Colorful Accent 1" w:uiPriority="51"/>
+    <w:lsdException w:name="List Table 7 Colorful Accent 1" w:uiPriority="52"/>
+    <w:lsdException w:name="List Table 1 Light Accent 2" w:uiPriority="46"/>
+    <w:lsdException w:name="List Table 2 Accent 2" w:uiPriority="47"/>
+    <w:lsdException w:name="List Table 3 Accent 2" w:uiPriority="48"/>
+    <w:lsdException w:name="List Table 4 Accent 2" w:uiPriority="49"/>
+    <w:lsdException w:name="List Table 5 Dark Accent 2" w:uiPriority="50"/>
+    <w:lsdException w:name="List Table 6 Colorful Accent 2" w:uiPriority="51"/>
+    <w:lsdException w:name="List Table 7 Colorful Accent 2" w:uiPriority="52"/>
+    <w:lsdException w:name="List Table 1 Light Accent 3" w:uiPriority="46"/>
+    <w:lsdException w:name="List Table 2 Accent 3" w:uiPriority="47"/>
+    <w:lsdException w:name="List Table 3 Accent 3" w:uiPriority="48"/>
+    <w:lsdException w:name="List Table 4 Accent 3" w:uiPriority="49"/>
+    <w:lsdException w:name="List Table 5 Dark Accent 3" w:uiPriority="50"/>
+    <w:lsdException w:name="List Table 6 Colorful Accent 3" w:uiPriority="51"/>
+    <w:lsdException w:name="List Table 7 Colorful Accent 3" w:uiPriority="52"/>
+    <w:lsdException w:name="List Table 1 Light Accent 4" w:uiPriority="46"/>
+    <w:lsdException w:name="List Table 2 Accent 4" w:uiPriority="47"/>
+    <w:lsdException w:name="List Table 3 Accent 4" w:uiPriority="48"/>
+    <w:lsdException w:name="List Table 4 Accent 4" w:uiPriority="49"/>
+    <w:lsdException w:name="List Table 5 Dark Accent 4" w:uiPriority="50"/>
+    <w:lsdException w:name="List Table 6 Colorful Accent 4" w:uiPriority="51"/>
+    <w:lsdException w:name="List Table 7 Colorful Accent 4" w:uiPriority="52"/>
+    <w:lsdException w:name="List Table 1 Light Accent 5" w:uiPriority="46"/>
+    <w:lsdException w:name="List Table 2 Accent 5" w:uiPriority="47"/>
+    <w:lsdException w:name="List Table 3 Accent 5" w:uiPriority="48"/>
+    <w:lsdException w:name="List Table 4 Accent 5" w:uiPriority="49"/>
+    <w:lsdException w:name="List Table 5 Dark Accent 5" w:uiPriority="50"/>
+    <w:lsdException w:name="List Table 6 Colorful Accent 5" w:uiPriority="51"/>
+    <w:lsdException w:name="List Table 7 Colorful Accent 5" w:uiPriority="52"/>
+    <w:lsdException w:name="List Table 1 Light Accent 6" w:uiPriority="46"/>
+    <w:lsdException w:name="List Table 2 Accent 6" w:uiPriority="47"/>
+    <w:lsdException w:name="List Table 3 Accent 6" w:uiPriority="48"/>
+    <w:lsdException w:name="List Table 4 Accent 6" w:uiPriority="49"/>
+    <w:lsdException w:name="List Table 5 Dark Accent 6" w:uiPriority="50"/>
+    <w:lsdException w:name="List Table 6 Colorful Accent 6" w:uiPriority="51"/>
+    <w:lsdException w:name="List Table 7 Colorful Accent 6" w:uiPriority="52"/>
+    <w:lsdException w:name="Mention" w:semiHidden="1" w:unhideWhenUsed="1"/>
+    <w:lsdException w:name="Smart Hyperlink" w:semiHidden="1" w:unhideWhenUsed="1"/>
+    <w:lsdException w:name="Hashtag" w:semiHidden="1" w:unhideWhenUsed="1"/>
+    <w:lsdException w:name="Unresolved Mention" w:semiHidden="1" w:unhideWhenUsed="1"/>
+    <w:lsdException w:name="Smart Link" w:semiHidden="1" w:unhideWhenUsed="1"/>
+  </w:latentStyles>
+  <w:style w:type="paragraph" w:default="1" w:styleId="Normal">
+    <w:name w:val="Normal"/>
+    <w:qFormat/>
+  </w:style>
+  <w:style w:type="paragraph" w:styleId="Ttulo1">
     <w:name w:val="heading 1"/>
     <w:basedOn w:val="Normal"/>
     <w:next w:val="Normal"/>
+    <w:uiPriority w:val="9"/>
+    <w:qFormat/>
     <w:pPr>
-      <w:keepNext w:val="1"/>
-      <w:keepLines w:val="1"/>
-      <w:spacing w:after="120" w:before="480" w:lineRule="auto"/>
+      <w:keepNext/>
+      <w:keepLines/>
+      <w:spacing w:before="480" w:after="120"/>
+      <w:outlineLvl w:val="0"/>
     </w:pPr>
     <w:rPr>
-      <w:b w:val="1"/>
+      <w:b/>
       <w:sz w:val="48"/>
       <w:szCs w:val="48"/>
     </w:rPr>
   </w:style>
-  <w:style w:type="paragraph" w:styleId="Heading2">
+  <w:style w:type="paragraph" w:styleId="Ttulo2">
     <w:name w:val="heading 2"/>
     <w:basedOn w:val="Normal"/>
     <w:next w:val="Normal"/>
+    <w:uiPriority w:val="9"/>
+    <w:semiHidden/>
+    <w:unhideWhenUsed/>
+    <w:qFormat/>
     <w:pPr>
-      <w:keepNext w:val="1"/>
-      <w:keepLines w:val="1"/>
-      <w:spacing w:after="80" w:before="360" w:lineRule="auto"/>
+      <w:keepNext/>
+      <w:keepLines/>
+      <w:spacing w:before="360" w:after="80"/>
+      <w:outlineLvl w:val="1"/>
     </w:pPr>
     <w:rPr>
-      <w:b w:val="1"/>
+      <w:b/>
       <w:sz w:val="36"/>
       <w:szCs w:val="36"/>
     </w:rPr>
   </w:style>
-  <w:style w:type="paragraph" w:styleId="Heading3">
+  <w:style w:type="paragraph" w:styleId="Ttulo3">
     <w:name w:val="heading 3"/>
     <w:basedOn w:val="Normal"/>
     <w:next w:val="Normal"/>
+    <w:uiPriority w:val="9"/>
+    <w:semiHidden/>
+    <w:unhideWhenUsed/>
+    <w:qFormat/>
     <w:pPr>
-      <w:keepNext w:val="1"/>
-      <w:keepLines w:val="1"/>
-      <w:spacing w:after="80" w:before="280" w:lineRule="auto"/>
+      <w:keepNext/>
+      <w:keepLines/>
+      <w:spacing w:before="280" w:after="80"/>
+      <w:outlineLvl w:val="2"/>
     </w:pPr>
     <w:rPr>
-      <w:b w:val="1"/>
+      <w:b/>
       <w:sz w:val="28"/>
       <w:szCs w:val="28"/>
     </w:rPr>
   </w:style>
-  <w:style w:type="paragraph" w:styleId="Heading4">
+  <w:style w:type="paragraph" w:styleId="Ttulo4">
     <w:name w:val="heading 4"/>
     <w:basedOn w:val="Normal"/>
     <w:next w:val="Normal"/>
+    <w:uiPriority w:val="9"/>
+    <w:semiHidden/>
+    <w:unhideWhenUsed/>
+    <w:qFormat/>
     <w:pPr>
-      <w:keepNext w:val="1"/>
-      <w:keepLines w:val="1"/>
-      <w:spacing w:after="40" w:before="240" w:lineRule="auto"/>
+      <w:keepNext/>
+      <w:keepLines/>
+      <w:spacing w:before="240" w:after="40"/>
+      <w:outlineLvl w:val="3"/>
     </w:pPr>
     <w:rPr>
-      <w:b w:val="1"/>
+      <w:b/>
       <w:sz w:val="24"/>
       <w:szCs w:val="24"/>
     </w:rPr>
   </w:style>
-  <w:style w:type="paragraph" w:styleId="Heading5">
+  <w:style w:type="paragraph" w:styleId="Ttulo5">
     <w:name w:val="heading 5"/>
     <w:basedOn w:val="Normal"/>
     <w:next w:val="Normal"/>
+    <w:uiPriority w:val="9"/>
+    <w:semiHidden/>
+    <w:unhideWhenUsed/>
+    <w:qFormat/>
     <w:pPr>
-      <w:keepNext w:val="1"/>
-      <w:keepLines w:val="1"/>
-      <w:spacing w:after="40" w:before="220" w:lineRule="auto"/>
+      <w:keepNext/>
+      <w:keepLines/>
+      <w:spacing w:before="220" w:after="40"/>
+      <w:outlineLvl w:val="4"/>
     </w:pPr>
     <w:rPr>
-      <w:b w:val="1"/>
-      <w:sz w:val="22"/>
-      <w:szCs w:val="22"/>
+      <w:b/>
     </w:rPr>
   </w:style>
-  <w:style w:type="paragraph" w:styleId="Heading6">
+  <w:style w:type="paragraph" w:styleId="Ttulo6">
     <w:name w:val="heading 6"/>
     <w:basedOn w:val="Normal"/>
     <w:next w:val="Normal"/>
+    <w:uiPriority w:val="9"/>
+    <w:semiHidden/>
+    <w:unhideWhenUsed/>
+    <w:qFormat/>
     <w:pPr>
-      <w:keepNext w:val="1"/>
-      <w:keepLines w:val="1"/>
-      <w:spacing w:after="40" w:before="200" w:lineRule="auto"/>
+      <w:keepNext/>
+      <w:keepLines/>
+      <w:spacing w:before="200" w:after="40"/>
+      <w:outlineLvl w:val="5"/>
     </w:pPr>
     <w:rPr>
-      <w:b w:val="1"/>
+      <w:b/>
       <w:sz w:val="20"/>
       <w:szCs w:val="20"/>
     </w:rPr>
   </w:style>
-  <w:style w:type="paragraph" w:styleId="Title">
+  <w:style w:type="character" w:default="1" w:styleId="Fontepargpadro">
+    <w:name w:val="Default Paragraph Font"/>
+    <w:uiPriority w:val="1"/>
+    <w:semiHidden/>
+    <w:unhideWhenUsed/>
+  </w:style>
+  <w:style w:type="table" w:default="1" w:styleId="Tabelanormal">
+    <w:name w:val="Normal Table"/>
+    <w:uiPriority w:val="99"/>
+    <w:semiHidden/>
+    <w:unhideWhenUsed/>
+    <w:tblPr>
+      <w:tblInd w:w="0" w:type="dxa"/>
+      <w:tblCellMar>
+        <w:top w:w="0" w:type="dxa"/>
+        <w:left w:w="108" w:type="dxa"/>
+        <w:bottom w:w="0" w:type="dxa"/>
+        <w:right w:w="108" w:type="dxa"/>
+      </w:tblCellMar>
+    </w:tblPr>
+  </w:style>
+  <w:style w:type="numbering" w:default="1" w:styleId="Semlista">
+    <w:name w:val="No List"/>
+    <w:uiPriority w:val="99"/>
+    <w:semiHidden/>
+    <w:unhideWhenUsed/>
+  </w:style>
+  <w:style w:type="table" w:customStyle="1" w:styleId="TableNormal">
+    <w:name w:val="Table Normal"/>
+    <w:tblPr>
+      <w:tblCellMar>
+        <w:top w:w="0" w:type="dxa"/>
+        <w:left w:w="0" w:type="dxa"/>
+        <w:bottom w:w="0" w:type="dxa"/>
+        <w:right w:w="0" w:type="dxa"/>
+      </w:tblCellMar>
+    </w:tblPr>
+  </w:style>
+  <w:style w:type="paragraph" w:styleId="Ttulo">
     <w:name w:val="Title"/>
     <w:basedOn w:val="Normal"/>
     <w:next w:val="Normal"/>
+    <w:uiPriority w:val="10"/>
+    <w:qFormat/>
     <w:pPr>
-      <w:keepNext w:val="1"/>
-      <w:keepLines w:val="1"/>
-      <w:spacing w:after="120" w:before="480" w:lineRule="auto"/>
+      <w:keepNext/>
+      <w:keepLines/>
+      <w:spacing w:before="480" w:after="120"/>
     </w:pPr>
     <w:rPr>
-      <w:b w:val="1"/>
+      <w:b/>
       <w:sz w:val="72"/>
       <w:szCs w:val="72"/>
     </w:rPr>
   </w:style>
-  <w:style w:type="paragraph" w:styleId="Normal" w:default="1">
-    <w:name w:val="normal"/>
-  </w:style>
-  <w:style w:type="table" w:styleId="TableNormal" w:default="1">
+  <w:style w:type="table" w:customStyle="1" w:styleId="TableNormal0">
     <w:name w:val="Table Normal"/>
-  </w:style>
-  <w:style w:type="paragraph" w:styleId="Heading1">
-    <w:name w:val="heading 1"/>
-    <w:basedOn w:val="Normal"/>
-    <w:next w:val="Normal"/>
-    <w:pPr>
-      <w:keepNext w:val="1"/>
-      <w:keepLines w:val="1"/>
-      <w:spacing w:after="120" w:before="480" w:lineRule="auto"/>
-    </w:pPr>
-    <w:rPr>
-      <w:b w:val="1"/>
-      <w:sz w:val="48"/>
-      <w:szCs w:val="48"/>
-    </w:rPr>
-  </w:style>
-  <w:style w:type="paragraph" w:styleId="Heading2">
-    <w:name w:val="heading 2"/>
-    <w:basedOn w:val="Normal"/>
-    <w:next w:val="Normal"/>
-    <w:pPr>
-      <w:keepNext w:val="1"/>
-      <w:keepLines w:val="1"/>
-      <w:spacing w:after="80" w:before="360" w:lineRule="auto"/>
-    </w:pPr>
-    <w:rPr>
-      <w:b w:val="1"/>
-      <w:sz w:val="36"/>
-      <w:szCs w:val="36"/>
-    </w:rPr>
-  </w:style>
-  <w:style w:type="paragraph" w:styleId="Heading3">
-    <w:name w:val="heading 3"/>
-    <w:basedOn w:val="Normal"/>
-    <w:next w:val="Normal"/>
-    <w:pPr>
-      <w:keepNext w:val="1"/>
-      <w:keepLines w:val="1"/>
-      <w:spacing w:after="80" w:before="280" w:lineRule="auto"/>
-    </w:pPr>
-    <w:rPr>
-      <w:b w:val="1"/>
-      <w:sz w:val="28"/>
-      <w:szCs w:val="28"/>
-    </w:rPr>
-  </w:style>
-  <w:style w:type="paragraph" w:styleId="Heading4">
-    <w:name w:val="heading 4"/>
-    <w:basedOn w:val="Normal"/>
-    <w:next w:val="Normal"/>
-    <w:pPr>
-      <w:keepNext w:val="1"/>
-      <w:keepLines w:val="1"/>
-      <w:spacing w:after="40" w:before="240" w:lineRule="auto"/>
-    </w:pPr>
-    <w:rPr>
-      <w:b w:val="1"/>
-      <w:sz w:val="24"/>
-      <w:szCs w:val="24"/>
-    </w:rPr>
-  </w:style>
-  <w:style w:type="paragraph" w:styleId="Heading5">
-    <w:name w:val="heading 5"/>
-    <w:basedOn w:val="Normal"/>
-    <w:next w:val="Normal"/>
-    <w:pPr>
-      <w:keepNext w:val="1"/>
-      <w:keepLines w:val="1"/>
-      <w:spacing w:after="40" w:before="220" w:lineRule="auto"/>
-    </w:pPr>
-    <w:rPr>
-      <w:b w:val="1"/>
-      <w:sz w:val="22"/>
-      <w:szCs w:val="22"/>
-    </w:rPr>
-  </w:style>
-  <w:style w:type="paragraph" w:styleId="Heading6">
-    <w:name w:val="heading 6"/>
-    <w:basedOn w:val="Normal"/>
-    <w:next w:val="Normal"/>
-    <w:pPr>
-      <w:keepNext w:val="1"/>
-      <w:keepLines w:val="1"/>
-      <w:spacing w:after="40" w:before="200" w:lineRule="auto"/>
-    </w:pPr>
-    <w:rPr>
-      <w:b w:val="1"/>
-      <w:sz w:val="20"/>
-      <w:szCs w:val="20"/>
-    </w:rPr>
-  </w:style>
-  <w:style w:type="paragraph" w:styleId="Title">
-    <w:name w:val="Title"/>
-    <w:basedOn w:val="Normal"/>
-    <w:next w:val="Normal"/>
-    <w:pPr>
-      <w:keepNext w:val="1"/>
-      <w:keepLines w:val="1"/>
-      <w:spacing w:after="120" w:before="480" w:lineRule="auto"/>
-    </w:pPr>
-    <w:rPr>
-      <w:b w:val="1"/>
-      <w:sz w:val="72"/>
-      <w:szCs w:val="72"/>
-    </w:rPr>
-  </w:style>
-  <w:style w:type="paragraph" w:styleId="Subtitle">
+    <w:tblPr>
+      <w:tblCellMar>
+        <w:top w:w="0" w:type="dxa"/>
+        <w:left w:w="0" w:type="dxa"/>
+        <w:bottom w:w="0" w:type="dxa"/>
+        <w:right w:w="0" w:type="dxa"/>
+      </w:tblCellMar>
+    </w:tblPr>
+  </w:style>
+  <w:style w:type="paragraph" w:styleId="Subttulo">
     <w:name w:val="Subtitle"/>
     <w:basedOn w:val="Normal"/>
     <w:next w:val="Normal"/>
+    <w:uiPriority w:val="11"/>
+    <w:qFormat/>
     <w:pPr>
-      <w:keepNext w:val="1"/>
-      <w:keepLines w:val="1"/>
-      <w:spacing w:after="80" w:before="360" w:lineRule="auto"/>
+      <w:keepNext/>
+      <w:keepLines/>
+      <w:spacing w:before="360" w:after="80"/>
     </w:pPr>
     <w:rPr>
-      <w:rFonts w:ascii="Georgia" w:cs="Georgia" w:eastAsia="Georgia" w:hAnsi="Georgia"/>
-      <w:i w:val="1"/>
-      <w:color w:val="666666"/>
-      <w:sz w:val="48"/>
-      <w:szCs w:val="48"/>
-    </w:rPr>
-  </w:style>
-  <w:style w:type="paragraph" w:styleId="Subtitle">
-    <w:name w:val="Subtitle"/>
-    <w:basedOn w:val="Normal"/>
-    <w:next w:val="Normal"/>
-    <w:pPr>
-      <w:keepNext w:val="1"/>
-      <w:keepLines w:val="1"/>
-      <w:spacing w:after="80" w:before="360" w:lineRule="auto"/>
-    </w:pPr>
-    <w:rPr>
-      <w:rFonts w:ascii="Georgia" w:cs="Georgia" w:eastAsia="Georgia" w:hAnsi="Georgia"/>
-      <w:i w:val="1"/>
+      <w:rFonts w:ascii="Georgia" w:eastAsia="Georgia" w:hAnsi="Georgia" w:cs="Georgia"/>
+      <w:i/>
       <w:color w:val="666666"/>
       <w:sz w:val="48"/>
       <w:szCs w:val="48"/>
@@ -844,17 +1232,17 @@
 </a:theme>
 </file>
 
-<file path=customXML/item1.xml><?xml version="1.0" encoding="utf-8"?>
+<file path=customXml/item1.xml><?xml version="1.0" encoding="utf-8"?>
 <go:gDocsCustomXmlDataStorage xmlns:go="http://customooxmlschemas.google.com/" xmlns:r="http://schemas.openxmlformats.org/officeDocument/2006/relationships">
   <go:docsCustomData xmlns:go="http://customooxmlschemas.google.com/" roundtripDataSignature="AMtx7mjhDNsmjjjkKo/+20VH/CLkBxA5ig==">AMUW2mXtI7kQA93mp8BA+HJ+URyjqNljbvSB3sdNwIc4CrFYRKLYUZzQVMJCeBnPKZtOEog6X13TimEi8AiMIiconEvzH4nJmxG6mDLaxEpM5AKHIOI164RD3QJhSqqE9KNOP3hp6k4i</go:docsCustomData>
 </go:gDocsCustomXmlDataStorage>
 </file>
 
-<file path=customXML/itemProps1.xml><?xml version="1.0" encoding="utf-8"?>
+<file path=customXml/itemProps1.xml><?xml version="1.0" encoding="utf-8"?>
 <ds:datastoreItem xmlns:ds="http://schemas.openxmlformats.org/officeDocument/2006/customXml" ds:itemID="{11111111-1234-1234-1234-123412341234}">
   <ds:schemaRefs>
+    <ds:schemaRef ds:uri="http://customooxmlschemas.google.com/"/>
     <ds:schemaRef ds:uri="http://schemas.openxmlformats.org/officeDocument/2006/relationships"/>
-    <ds:schemaRef ds:uri="http://customooxmlschemas.google.com/"/>
   </ds:schemaRefs>
 </ds:datastoreItem>
 </file>